--- a/homeworks/HW43 Asynchronous Programming. Threads and Tasks. Managed threading basics. Threads and threading. Schedule threads. Cancel threads. Destroy threads..docx
+++ b/homeworks/HW43 Asynchronous Programming. Threads and Tasks. Managed threading basics. Threads and threading. Schedule threads. Cancel threads. Destroy threads..docx
@@ -11,90 +11,1453 @@
       </w:r>
     </w:p>
     <w:p>
-      <w:r>
+      <w:pPr>
+        <w:rPr>
+          <w:b/>
+          <w:bCs/>
+        </w:rPr>
+      </w:pPr>
+      <w:r>
+        <w:rPr>
+          <w:b/>
+          <w:bCs/>
+        </w:rPr>
         <w:t>1.  Можете ли вы объяснить разницу между процессом и потоком в контексте операционных систем?</w:t>
       </w:r>
     </w:p>
+    <w:p>
+      <w:r>
+        <w:t>Процесс:</w:t>
+      </w:r>
+    </w:p>
+    <w:p>
+      <w:pPr>
+        <w:pStyle w:val="a7"/>
+        <w:numPr>
+          <w:ilvl w:val="0"/>
+          <w:numId w:val="1"/>
+        </w:numPr>
+      </w:pPr>
+      <w:r>
+        <w:t>Самостоятельный экземпляр программы с собственными ресурсами(память, файлы).</w:t>
+      </w:r>
+    </w:p>
+    <w:p>
+      <w:pPr>
+        <w:pStyle w:val="a7"/>
+        <w:numPr>
+          <w:ilvl w:val="0"/>
+          <w:numId w:val="1"/>
+        </w:numPr>
+      </w:pPr>
+      <w:r>
+        <w:t>Изоляция обеспечивает защиту и стабильность, но усложняет взаимодействие.</w:t>
+      </w:r>
+    </w:p>
+    <w:p>
+      <w:pPr>
+        <w:pStyle w:val="a7"/>
+        <w:numPr>
+          <w:ilvl w:val="0"/>
+          <w:numId w:val="1"/>
+        </w:numPr>
+      </w:pPr>
+      <w:r>
+        <w:t>«Тяжеловесный», создание и завершение требуют значительных ресурсов</w:t>
+      </w:r>
+    </w:p>
+    <w:p>
+      <w:r>
+        <w:t>Поток:</w:t>
+      </w:r>
+    </w:p>
+    <w:p>
+      <w:pPr>
+        <w:pStyle w:val="a7"/>
+        <w:numPr>
+          <w:ilvl w:val="0"/>
+          <w:numId w:val="2"/>
+        </w:numPr>
+      </w:pPr>
+      <w:r>
+        <w:t>Легковесная единица выполнения внутри процесса, разделяющая его ресурсы.</w:t>
+      </w:r>
+    </w:p>
+    <w:p>
+      <w:pPr>
+        <w:pStyle w:val="a7"/>
+        <w:numPr>
+          <w:ilvl w:val="0"/>
+          <w:numId w:val="2"/>
+        </w:numPr>
+      </w:pPr>
+      <w:r>
+        <w:t>Позволяет параллелизм и повышает производительность на многоядерных системах.</w:t>
+      </w:r>
+    </w:p>
+    <w:p>
+      <w:pPr>
+        <w:pStyle w:val="a7"/>
+        <w:numPr>
+          <w:ilvl w:val="0"/>
+          <w:numId w:val="2"/>
+        </w:numPr>
+      </w:pPr>
+      <w:r>
+        <w:t>Требует синхронизации для предотвращения конфликтов при доступе к общим данным.</w:t>
+      </w:r>
+    </w:p>
+    <w:p>
+      <w:r>
+        <w:t>Выбор:</w:t>
+      </w:r>
+    </w:p>
+    <w:p>
+      <w:pPr>
+        <w:pStyle w:val="a7"/>
+        <w:numPr>
+          <w:ilvl w:val="0"/>
+          <w:numId w:val="3"/>
+        </w:numPr>
+      </w:pPr>
+      <w:r>
+        <w:t>Процессы: для изолированных задач и приложений.</w:t>
+      </w:r>
+    </w:p>
+    <w:p>
+      <w:pPr>
+        <w:pStyle w:val="a7"/>
+        <w:numPr>
+          <w:ilvl w:val="0"/>
+          <w:numId w:val="3"/>
+        </w:numPr>
+      </w:pPr>
+      <w:r>
+        <w:t>Потоки: для повышения производительности и параллелизма в рамках одного приложения.</w:t>
+      </w:r>
+    </w:p>
+    <w:p>
+      <w:pPr>
+        <w:rPr>
+          <w:b/>
+          <w:bCs/>
+        </w:rPr>
+      </w:pPr>
+      <w:r>
+        <w:rPr>
+          <w:b/>
+          <w:bCs/>
+        </w:rPr>
+        <w:t>2.  Какие делегаты могут быть использованы при создании нового потока в .NET и что делает метод Start?</w:t>
+      </w:r>
+    </w:p>
+    <w:p>
+      <w:pPr>
+        <w:pStyle w:val="a7"/>
+        <w:numPr>
+          <w:ilvl w:val="0"/>
+          <w:numId w:val="4"/>
+        </w:numPr>
+      </w:pPr>
+      <w:r>
+        <w:rPr>
+          <w:lang w:val="en-US"/>
+        </w:rPr>
+        <w:t>ThreadStart</w:t>
+      </w:r>
+      <w:r>
+        <w:t xml:space="preserve">: </w:t>
+      </w:r>
+      <w:r>
+        <w:t>для методов без параметров и возвращаемого значения.</w:t>
+      </w:r>
+    </w:p>
+    <w:p>
+      <w:pPr>
+        <w:pStyle w:val="a7"/>
+        <w:numPr>
+          <w:ilvl w:val="0"/>
+          <w:numId w:val="4"/>
+        </w:numPr>
+        <w:rPr>
+          <w:lang w:val="en-US"/>
+        </w:rPr>
+      </w:pPr>
+      <w:r>
+        <w:rPr>
+          <w:lang w:val="en-US"/>
+        </w:rPr>
+        <w:t>ParametrizedThreadStart</w:t>
+      </w:r>
+      <w:r>
+        <w:t xml:space="preserve">: </w:t>
+      </w:r>
+      <w:r>
+        <w:t>для</w:t>
+      </w:r>
+      <w:r>
+        <w:t xml:space="preserve"> </w:t>
+      </w:r>
+      <w:r>
+        <w:t>методов</w:t>
+      </w:r>
+      <w:r>
+        <w:t xml:space="preserve"> </w:t>
+      </w:r>
+      <w:r>
+        <w:t>с</w:t>
+      </w:r>
+      <w:r>
+        <w:t xml:space="preserve"> </w:t>
+      </w:r>
+      <w:r>
+        <w:t xml:space="preserve">одним параметром типа </w:t>
+      </w:r>
+      <w:r>
+        <w:rPr>
+          <w:lang w:val="en-US"/>
+        </w:rPr>
+        <w:t>object</w:t>
+      </w:r>
+      <w:r>
+        <w:t>.</w:t>
+      </w:r>
+    </w:p>
+    <w:p>
+      <w:r>
+        <w:t xml:space="preserve">Метод </w:t>
+      </w:r>
+      <w:r>
+        <w:rPr>
+          <w:lang w:val="en-US"/>
+        </w:rPr>
+        <w:t>Start</w:t>
+      </w:r>
+      <w:r>
+        <w:t xml:space="preserve">() </w:t>
+      </w:r>
+      <w:r>
+        <w:t>запускает выполнение потока, вызывая переданный делегат.</w:t>
+      </w:r>
+    </w:p>
+    <w:p>
+      <w:r>
+        <w:rPr>
+          <w:lang w:val="en-US"/>
+        </w:rPr>
+        <w:t>ThreadStart</w:t>
+      </w:r>
+      <w:r>
+        <w:t xml:space="preserve"> </w:t>
+      </w:r>
+      <w:r>
+        <w:t>и</w:t>
+      </w:r>
+      <w:r>
+        <w:t xml:space="preserve"> </w:t>
+      </w:r>
+      <w:r>
+        <w:rPr>
+          <w:lang w:val="en-US"/>
+        </w:rPr>
+        <w:t>ParametrizedThreadStart</w:t>
+      </w:r>
+      <w:r>
+        <w:t xml:space="preserve"> </w:t>
+      </w:r>
+      <w:r>
+        <w:t>указывают</w:t>
+      </w:r>
+      <w:r>
+        <w:t xml:space="preserve">, </w:t>
+      </w:r>
+      <w:r>
+        <w:t>что</w:t>
+      </w:r>
+      <w:r>
+        <w:t xml:space="preserve"> </w:t>
+      </w:r>
+      <w:r>
+        <w:t xml:space="preserve">делать потоку, а </w:t>
+      </w:r>
+      <w:r>
+        <w:rPr>
+          <w:lang w:val="en-US"/>
+        </w:rPr>
+        <w:t>Start</w:t>
+      </w:r>
+      <w:r>
+        <w:t xml:space="preserve"> </w:t>
+      </w:r>
+      <w:r>
+        <w:t>запускает его.</w:t>
+      </w:r>
+    </w:p>
     <w:p/>
     <w:p>
-      <w:r>
-        <w:t>2.  Какие делегаты могут быть использованы при создании нового потока в .NET и что делает метод Start?</w:t>
+      <w:pPr>
+        <w:rPr>
+          <w:b/>
+          <w:bCs/>
+        </w:rPr>
+      </w:pPr>
+      <w:r>
+        <w:rPr>
+          <w:b/>
+          <w:bCs/>
+        </w:rPr>
+        <w:t>3.  Опишите общую реализацию кооперативной отмены в .NET, включая такие ключевые компоненты, как CancellationTokenSource и маркеры отмены.</w:t>
+      </w:r>
+    </w:p>
+    <w:p>
+      <w:pPr>
+        <w:rPr>
+          <w:b/>
+          <w:bCs/>
+        </w:rPr>
+      </w:pPr>
+      <w:r>
+        <w:t>Ключевые компоненты:</w:t>
+      </w:r>
+    </w:p>
+    <w:p>
+      <w:pPr>
+        <w:pStyle w:val="a7"/>
+        <w:numPr>
+          <w:ilvl w:val="0"/>
+          <w:numId w:val="5"/>
+        </w:numPr>
+      </w:pPr>
+      <w:r>
+        <w:rPr>
+          <w:lang w:val="en-US"/>
+        </w:rPr>
+        <w:t>CancellationTokenSource</w:t>
+      </w:r>
+      <w:r>
+        <w:t xml:space="preserve"> </w:t>
+      </w:r>
+      <w:r>
+        <w:t>создает</w:t>
+      </w:r>
+      <w:r>
+        <w:t xml:space="preserve"> </w:t>
+      </w:r>
+      <w:r>
+        <w:t>маркеры</w:t>
+      </w:r>
+      <w:r>
+        <w:t xml:space="preserve"> </w:t>
+      </w:r>
+      <w:r>
+        <w:t>отмены</w:t>
+      </w:r>
+      <w:r>
+        <w:t xml:space="preserve"> (</w:t>
+      </w:r>
+      <w:r>
+        <w:rPr>
+          <w:lang w:val="en-US"/>
+        </w:rPr>
+        <w:t>CancellationToken</w:t>
+      </w:r>
+      <w:r>
+        <w:t xml:space="preserve">) </w:t>
+      </w:r>
+      <w:r>
+        <w:t>и</w:t>
+      </w:r>
+      <w:r>
+        <w:t xml:space="preserve"> </w:t>
+      </w:r>
+      <w:r>
+        <w:t>управляет ими.</w:t>
+      </w:r>
+    </w:p>
+    <w:p>
+      <w:pPr>
+        <w:pStyle w:val="a7"/>
+        <w:numPr>
+          <w:ilvl w:val="0"/>
+          <w:numId w:val="5"/>
+        </w:numPr>
+      </w:pPr>
+      <w:r>
+        <w:rPr>
+          <w:lang w:val="en-US"/>
+        </w:rPr>
+        <w:t>CancellationToken</w:t>
+      </w:r>
+      <w:r>
+        <w:t xml:space="preserve"> </w:t>
+      </w:r>
+      <w:r>
+        <w:t>сигнализирует о запросе отмены.</w:t>
+      </w:r>
+    </w:p>
+    <w:p>
+      <w:pPr>
+        <w:pStyle w:val="a7"/>
+        <w:numPr>
+          <w:ilvl w:val="0"/>
+          <w:numId w:val="5"/>
+        </w:numPr>
+      </w:pPr>
+      <w:r>
+        <w:t xml:space="preserve">Методы с поддержкой отмены принимают </w:t>
+      </w:r>
+      <w:r>
+        <w:rPr>
+          <w:lang w:val="en-US"/>
+        </w:rPr>
+        <w:t>CancellationToken</w:t>
+      </w:r>
+      <w:r>
+        <w:t xml:space="preserve"> </w:t>
+      </w:r>
+      <w:r>
+        <w:t>и периодически проверяют его состояние</w:t>
+      </w:r>
+    </w:p>
+    <w:p>
+      <w:pPr>
+        <w:rPr>
+          <w:lang w:val="en-US"/>
+        </w:rPr>
+      </w:pPr>
+      <w:r>
+        <w:t>Общая реализация</w:t>
+      </w:r>
+      <w:r>
+        <w:rPr>
+          <w:lang w:val="en-US"/>
+        </w:rPr>
+        <w:t>:</w:t>
+      </w:r>
+    </w:p>
+    <w:p>
+      <w:pPr>
+        <w:pStyle w:val="a7"/>
+        <w:numPr>
+          <w:ilvl w:val="0"/>
+          <w:numId w:val="6"/>
+        </w:numPr>
+      </w:pPr>
+      <w:r>
+        <w:t xml:space="preserve">Создание. </w:t>
+      </w:r>
+      <w:r>
+        <w:rPr>
+          <w:lang w:val="en-US"/>
+        </w:rPr>
+        <w:t>CancellationToken</w:t>
+      </w:r>
+      <w:r>
+        <w:t xml:space="preserve"> </w:t>
+      </w:r>
+      <w:r>
+        <w:t>создается для управления отменой.</w:t>
+      </w:r>
+    </w:p>
+    <w:p>
+      <w:pPr>
+        <w:pStyle w:val="a7"/>
+        <w:numPr>
+          <w:ilvl w:val="0"/>
+          <w:numId w:val="6"/>
+        </w:numPr>
+      </w:pPr>
+      <w:r>
+        <w:t>Передача маркера. Маркер отмены (</w:t>
+      </w:r>
+      <w:r>
+        <w:rPr>
+          <w:lang w:val="en-US"/>
+        </w:rPr>
+        <w:t>CancellationToken</w:t>
+      </w:r>
+      <w:r>
+        <w:t xml:space="preserve">) </w:t>
+      </w:r>
+      <w:r>
+        <w:t>передается методам, которые должны поддерживать отмену.</w:t>
+      </w:r>
+    </w:p>
+    <w:p>
+      <w:pPr>
+        <w:pStyle w:val="a7"/>
+        <w:numPr>
+          <w:ilvl w:val="0"/>
+          <w:numId w:val="6"/>
+        </w:numPr>
+      </w:pPr>
+      <w:r>
+        <w:t xml:space="preserve">Проверка отмены. Методы периодически проверяют свойство </w:t>
+      </w:r>
+      <w:r>
+        <w:rPr>
+          <w:lang w:val="en-US"/>
+        </w:rPr>
+        <w:t>IsCancellationRequested</w:t>
+      </w:r>
+      <w:r>
+        <w:t xml:space="preserve"> </w:t>
+      </w:r>
+      <w:r>
+        <w:t>у маркера.</w:t>
+      </w:r>
+    </w:p>
+    <w:p>
+      <w:pPr>
+        <w:pStyle w:val="a7"/>
+        <w:numPr>
+          <w:ilvl w:val="0"/>
+          <w:numId w:val="6"/>
+        </w:numPr>
+      </w:pPr>
+      <w:r>
+        <w:t>Запрос отмены. Вызов</w:t>
+      </w:r>
+      <w:r>
+        <w:t xml:space="preserve"> </w:t>
+      </w:r>
+      <w:r>
+        <w:t>метода</w:t>
+      </w:r>
+      <w:r>
+        <w:t xml:space="preserve"> </w:t>
+      </w:r>
+      <w:r>
+        <w:rPr>
+          <w:lang w:val="en-US"/>
+        </w:rPr>
+        <w:t>Cancel</w:t>
+      </w:r>
+      <w:r>
+        <w:t xml:space="preserve">() </w:t>
+      </w:r>
+      <w:r>
+        <w:t>у</w:t>
+      </w:r>
+      <w:r>
+        <w:t xml:space="preserve"> </w:t>
+      </w:r>
+      <w:r>
+        <w:rPr>
+          <w:lang w:val="en-US"/>
+        </w:rPr>
+        <w:t>CancellationTokenSource</w:t>
+      </w:r>
+      <w:r>
+        <w:t xml:space="preserve"> </w:t>
+      </w:r>
+      <w:r>
+        <w:t>сигнализирует о запросе отмены</w:t>
+      </w:r>
+    </w:p>
+    <w:p>
+      <w:pPr>
+        <w:pStyle w:val="a7"/>
+        <w:numPr>
+          <w:ilvl w:val="0"/>
+          <w:numId w:val="6"/>
+        </w:numPr>
+      </w:pPr>
+      <w:r>
+        <w:t>Обработка отмены. Методы, получив сигнал отмены, выполняют необходимые действия (очистка, завершение) и возвращаются.</w:t>
       </w:r>
     </w:p>
     <w:p/>
     <w:p>
-      <w:r>
-        <w:t xml:space="preserve">3.  Опишите общую реализацию кооперативной отмены в .NET, включая такие ключевые компоненты, как </w:t>
+      <w:pPr>
+        <w:rPr>
+          <w:b/>
+          <w:bCs/>
+        </w:rPr>
+      </w:pPr>
+      <w:r>
+        <w:rPr>
+          <w:b/>
+          <w:bCs/>
+        </w:rPr>
+        <w:t>4.  Как можно завершить выполнение потока в .NET, используя модель кооперативной отмены?</w:t>
+      </w:r>
+    </w:p>
+    <w:p>
+      <w:r>
+        <w:rPr>
+          <w:lang w:val="en-US"/>
+        </w:rPr>
+        <w:t xml:space="preserve">1. </w:t>
+      </w:r>
+      <w:r>
+        <w:t xml:space="preserve">Передача маркера отмены. Потому передается </w:t>
+      </w:r>
+      <w:r>
+        <w:rPr>
+          <w:lang w:val="en-US"/>
+        </w:rPr>
+        <w:t>CancellationToken</w:t>
+      </w:r>
+      <w:r>
+        <w:t xml:space="preserve"> </w:t>
+      </w:r>
+      <w:r>
+        <w:t>при создании или вызове метода.</w:t>
+      </w:r>
+    </w:p>
+    <w:p>
+      <w:r>
+        <w:rPr>
+          <w:lang w:val="en-US"/>
+        </w:rPr>
+        <w:t xml:space="preserve">2. </w:t>
+      </w:r>
+      <w:r>
+        <w:t xml:space="preserve">Проверка состояния. Внутри потока периодически проверяется свойство </w:t>
+      </w:r>
+      <w:r>
+        <w:rPr>
+          <w:lang w:val="en-US"/>
+        </w:rPr>
+        <w:t>IsCancellationRequested</w:t>
+      </w:r>
+      <w:r>
+        <w:t xml:space="preserve"> у маркера.</w:t>
+      </w:r>
+    </w:p>
+    <w:p>
+      <w:r>
+        <w:rPr>
+          <w:lang w:val="en-US"/>
+        </w:rPr>
+        <w:t xml:space="preserve">3. </w:t>
+      </w:r>
+      <w:r>
+        <w:t>Реакция на отмену:</w:t>
+      </w:r>
+    </w:p>
+    <w:p>
+      <w:pPr>
+        <w:pStyle w:val="a7"/>
+        <w:numPr>
+          <w:ilvl w:val="0"/>
+          <w:numId w:val="7"/>
+        </w:numPr>
+        <w:rPr>
+          <w:lang w:val="en-US"/>
+        </w:rPr>
+      </w:pPr>
+      <w:r>
+        <w:t xml:space="preserve">Бросание </w:t>
+      </w:r>
+      <w:r>
+        <w:rPr>
+          <w:lang w:val="en-US"/>
+        </w:rPr>
+        <w:t>OperationCanceledException</w:t>
+      </w:r>
+      <w:r>
+        <w:t>. Сигнализирует об отмене и позволяет обработчикам исключений выполнить очистку.</w:t>
+      </w:r>
+    </w:p>
+    <w:p>
+      <w:pPr>
+        <w:pStyle w:val="a7"/>
+        <w:numPr>
+          <w:ilvl w:val="0"/>
+          <w:numId w:val="7"/>
+        </w:numPr>
+      </w:pPr>
+      <w:r>
+        <w:t>Возврат из метода. Позволяет плавно завершить выполнение.</w:t>
+      </w:r>
+    </w:p>
+    <w:p>
+      <w:pPr>
+        <w:pStyle w:val="a7"/>
+        <w:numPr>
+          <w:ilvl w:val="0"/>
+          <w:numId w:val="7"/>
+        </w:numPr>
+      </w:pPr>
+      <w:r>
+        <w:t>Установка флага. Позволяет завершить циклы или другие длительные операции.</w:t>
+      </w:r>
+    </w:p>
+    <w:p>
+      <w:pPr>
+        <w:pStyle w:val="a7"/>
+        <w:numPr>
+          <w:ilvl w:val="0"/>
+          <w:numId w:val="7"/>
+        </w:numPr>
+      </w:pPr>
+    </w:p>
+    <w:p>
+      <w:pPr>
+        <w:rPr>
+          <w:b/>
+          <w:bCs/>
+        </w:rPr>
+      </w:pPr>
+      <w:r>
+        <w:rPr>
+          <w:b/>
+          <w:bCs/>
+        </w:rPr>
+        <w:t>5.  Почему важно, чтобы поток обрабатывал исключение ThreadAbortException при использовании метода Thread.Abort, и что должно быть сделано в предложении finally кода обработки?</w:t>
+      </w:r>
+    </w:p>
+    <w:p>
+      <w:r>
+        <w:rPr>
+          <w:lang w:val="en-US"/>
+        </w:rPr>
+        <w:t>Thread</w:t>
+      </w:r>
+      <w:r>
+        <w:t>.</w:t>
+      </w:r>
+      <w:r>
+        <w:rPr>
+          <w:lang w:val="en-US"/>
+        </w:rPr>
+        <w:t>Abort</w:t>
+      </w:r>
+      <w:r>
+        <w:t>() «</w:t>
+      </w:r>
+      <w:r>
+        <w:t>Грубый</w:t>
+      </w:r>
+      <w:r>
+        <w:t xml:space="preserve">» </w:t>
+      </w:r>
+      <w:r>
+        <w:t xml:space="preserve">способ завершения потока, который бросает </w:t>
+      </w:r>
+      <w:r>
+        <w:rPr>
+          <w:lang w:val="en-US"/>
+        </w:rPr>
+        <w:t>ThreadAbortException</w:t>
+      </w:r>
+      <w:r>
+        <w:t xml:space="preserve"> </w:t>
+      </w:r>
+      <w:r>
+        <w:t>в целевом потоке.</w:t>
+      </w:r>
+    </w:p>
+    <w:p>
+      <w:pPr>
+        <w:rPr>
+          <w:lang w:val="en-US"/>
+        </w:rPr>
+      </w:pPr>
+      <w:r>
+        <w:t xml:space="preserve">Важно обрабатывать </w:t>
+      </w:r>
+      <w:r>
+        <w:rPr>
+          <w:lang w:val="en-US"/>
+        </w:rPr>
+        <w:t>ThreadAbortException:</w:t>
+      </w:r>
+    </w:p>
+    <w:p>
+      <w:pPr>
+        <w:pStyle w:val="a7"/>
+        <w:numPr>
+          <w:ilvl w:val="0"/>
+          <w:numId w:val="9"/>
+        </w:numPr>
+      </w:pPr>
+      <w:r>
+        <w:t>Предотвращение неожиданного завершения. Исключение может быть перехвачено и обработано, чтобы выполнить необходимые действия перед завершением, например, очистку ресурсов или логирование.</w:t>
+      </w:r>
+    </w:p>
+    <w:p>
+      <w:pPr>
+        <w:pStyle w:val="a7"/>
+        <w:numPr>
+          <w:ilvl w:val="0"/>
+          <w:numId w:val="9"/>
+        </w:numPr>
+      </w:pPr>
+      <w:r>
+        <w:t>Избежание повреждений данных. Если не обработать исключение, поток может завершиться в непредсказуемом состоянии, что может привести к повреждению данных или несогласованности состояния приложения.</w:t>
+      </w:r>
+    </w:p>
+    <w:p>
+      <w:r>
+        <w:rPr>
+          <w:lang w:val="en-US"/>
+        </w:rPr>
+        <w:t>Finally</w:t>
+      </w:r>
+      <w:r>
+        <w:rPr>
+          <w:lang w:val="en-US"/>
+        </w:rPr>
+        <w:t xml:space="preserve">. </w:t>
+      </w:r>
+      <w:r>
+        <w:t>Блок</w:t>
+      </w:r>
+      <w:r>
+        <w:t xml:space="preserve"> </w:t>
+      </w:r>
+      <w:r>
+        <w:rPr>
+          <w:lang w:val="en-US"/>
+        </w:rPr>
+        <w:t>finally</w:t>
+      </w:r>
+      <w:r>
+        <w:t xml:space="preserve"> </w:t>
+      </w:r>
+      <w:r>
+        <w:t>всегда</w:t>
+      </w:r>
+      <w:r>
+        <w:t xml:space="preserve"> </w:t>
+      </w:r>
+      <w:r>
+        <w:t xml:space="preserve">выполняется, даже если было брошено </w:t>
+      </w:r>
+      <w:r>
+        <w:t>ThreadAbortException</w:t>
+      </w:r>
+      <w:r>
+        <w:t>. Мы используем его для:</w:t>
+      </w:r>
+    </w:p>
+    <w:p>
+      <w:pPr>
+        <w:pStyle w:val="a7"/>
+        <w:numPr>
+          <w:ilvl w:val="0"/>
+          <w:numId w:val="8"/>
+        </w:numPr>
+      </w:pPr>
+      <w:r>
+        <w:t>Освобождения ресурсов. Закрытие файлов, соединений, освобождение памяти.</w:t>
+      </w:r>
+    </w:p>
+    <w:p>
+      <w:pPr>
+        <w:pStyle w:val="a7"/>
+        <w:numPr>
+          <w:ilvl w:val="0"/>
+          <w:numId w:val="8"/>
+        </w:numPr>
+      </w:pPr>
+      <w:r>
+        <w:t>Отката транзакций. Обеспечение целостности данных</w:t>
+      </w:r>
+    </w:p>
+    <w:p>
+      <w:pPr>
+        <w:pStyle w:val="a7"/>
+        <w:numPr>
+          <w:ilvl w:val="0"/>
+          <w:numId w:val="8"/>
+        </w:numPr>
+      </w:pPr>
+      <w:r>
+        <w:t>Логирование. Запись информации о завершении потока.</w:t>
+      </w:r>
+    </w:p>
+    <w:p>
+      <w:pPr>
+        <w:pStyle w:val="ac"/>
+        <w:pBdr>
+          <w:top w:val="single" w:sz="6" w:space="2" w:color="888888"/>
+          <w:left w:val="single" w:sz="6" w:space="2" w:color="888888"/>
+          <w:bottom w:val="single" w:sz="6" w:space="2" w:color="888888"/>
+          <w:right w:val="single" w:sz="6" w:space="2" w:color="888888"/>
+        </w:pBdr>
+        <w:tabs>
+          <w:tab w:val="left" w:pos="916"/>
+          <w:tab w:val="left" w:pos="1832"/>
+          <w:tab w:val="left" w:pos="2748"/>
+          <w:tab w:val="left" w:pos="3664"/>
+          <w:tab w:val="left" w:pos="4580"/>
+          <w:tab w:val="left" w:pos="5496"/>
+          <w:tab w:val="left" w:pos="6412"/>
+          <w:tab w:val="left" w:pos="7328"/>
+          <w:tab w:val="left" w:pos="8244"/>
+          <w:tab w:val="left" w:pos="9160"/>
+          <w:tab w:val="left" w:pos="10076"/>
+          <w:tab w:val="left" w:pos="10992"/>
+          <w:tab w:val="left" w:pos="11908"/>
+          <w:tab w:val="left" w:pos="12824"/>
+          <w:tab w:val="left" w:pos="13740"/>
+          <w:tab w:val="left" w:pos="14656"/>
+        </w:tabs>
+        <w:spacing w:before="0" w:beforeAutospacing="0" w:after="0" w:afterAutospacing="0"/>
+        <w:divId w:val="559444541"/>
+        <w:rPr>
+          <w:rFonts w:ascii="Consolas" w:hAnsi="Consolas" w:cs="Courier New"/>
+          <w:sz w:val="17"/>
+          <w:szCs w:val="17"/>
+          <w14:ligatures w14:val="none"/>
+        </w:rPr>
+      </w:pPr>
+      <w:r>
+        <w:rPr>
+          <w:rFonts w:ascii="Consolas" w:hAnsi="Consolas" w:cs="Courier New"/>
+          <w:sz w:val="17"/>
+          <w:szCs w:val="17"/>
+        </w:rPr>
+        <w:t xml:space="preserve">1. </w:t>
       </w:r>
       <w:proofErr w:type="spellStart"/>
       <w:r>
-        <w:t>CancellationTokenSource</w:t>
+        <w:rPr>
+          <w:rFonts w:ascii="Consolas" w:hAnsi="Consolas" w:cs="Courier New"/>
+          <w:color w:val="000088"/>
+          <w:sz w:val="17"/>
+          <w:szCs w:val="17"/>
+        </w:rPr>
+        <w:t>try</w:t>
       </w:r>
       <w:proofErr w:type="spellEnd"/>
       <w:r>
-        <w:t xml:space="preserve"> и маркеры отмены.</w:t>
+        <w:rPr>
+          <w:rFonts w:ascii="Consolas" w:hAnsi="Consolas" w:cs="Courier New"/>
+          <w:color w:val="000000"/>
+          <w:sz w:val="17"/>
+          <w:szCs w:val="17"/>
+        </w:rPr>
+        <w:t xml:space="preserve"> </w:t>
+      </w:r>
+      <w:r>
+        <w:rPr>
+          <w:rFonts w:ascii="Consolas" w:hAnsi="Consolas" w:cs="Courier New"/>
+          <w:color w:val="666600"/>
+          <w:sz w:val="17"/>
+          <w:szCs w:val="17"/>
+        </w:rPr>
+        <w:t>{</w:t>
+      </w:r>
+    </w:p>
+    <w:p>
+      <w:pPr>
+        <w:pStyle w:val="ac"/>
+        <w:pBdr>
+          <w:top w:val="single" w:sz="6" w:space="2" w:color="888888"/>
+          <w:left w:val="single" w:sz="6" w:space="2" w:color="888888"/>
+          <w:bottom w:val="single" w:sz="6" w:space="2" w:color="888888"/>
+          <w:right w:val="single" w:sz="6" w:space="2" w:color="888888"/>
+        </w:pBdr>
+        <w:tabs>
+          <w:tab w:val="left" w:pos="916"/>
+          <w:tab w:val="left" w:pos="1832"/>
+          <w:tab w:val="left" w:pos="2748"/>
+          <w:tab w:val="left" w:pos="3664"/>
+          <w:tab w:val="left" w:pos="4580"/>
+          <w:tab w:val="left" w:pos="5496"/>
+          <w:tab w:val="left" w:pos="6412"/>
+          <w:tab w:val="left" w:pos="7328"/>
+          <w:tab w:val="left" w:pos="8244"/>
+          <w:tab w:val="left" w:pos="9160"/>
+          <w:tab w:val="left" w:pos="10076"/>
+          <w:tab w:val="left" w:pos="10992"/>
+          <w:tab w:val="left" w:pos="11908"/>
+          <w:tab w:val="left" w:pos="12824"/>
+          <w:tab w:val="left" w:pos="13740"/>
+          <w:tab w:val="left" w:pos="14656"/>
+        </w:tabs>
+        <w:spacing w:before="0" w:beforeAutospacing="0" w:after="0" w:afterAutospacing="0"/>
+        <w:divId w:val="559444541"/>
+        <w:rPr>
+          <w:rFonts w:ascii="Consolas" w:hAnsi="Consolas" w:cs="Courier New"/>
+          <w:sz w:val="17"/>
+          <w:szCs w:val="17"/>
+        </w:rPr>
+      </w:pPr>
+      <w:r>
+        <w:rPr>
+          <w:rFonts w:ascii="Consolas" w:hAnsi="Consolas" w:cs="Courier New"/>
+          <w:sz w:val="17"/>
+          <w:szCs w:val="17"/>
+        </w:rPr>
+        <w:t xml:space="preserve">2. </w:t>
+      </w:r>
+      <w:r>
+        <w:rPr>
+          <w:rFonts w:ascii="Consolas" w:hAnsi="Consolas" w:cs="Courier New"/>
+          <w:color w:val="000000"/>
+          <w:sz w:val="17"/>
+          <w:szCs w:val="17"/>
+        </w:rPr>
+        <w:t xml:space="preserve">    </w:t>
+      </w:r>
+      <w:r>
+        <w:rPr>
+          <w:rFonts w:ascii="Consolas" w:hAnsi="Consolas" w:cs="Courier New"/>
+          <w:color w:val="880000"/>
+          <w:sz w:val="17"/>
+          <w:szCs w:val="17"/>
+        </w:rPr>
+        <w:t>// ...</w:t>
+      </w:r>
+    </w:p>
+    <w:p>
+      <w:pPr>
+        <w:pStyle w:val="ac"/>
+        <w:pBdr>
+          <w:top w:val="single" w:sz="6" w:space="2" w:color="888888"/>
+          <w:left w:val="single" w:sz="6" w:space="2" w:color="888888"/>
+          <w:bottom w:val="single" w:sz="6" w:space="2" w:color="888888"/>
+          <w:right w:val="single" w:sz="6" w:space="2" w:color="888888"/>
+        </w:pBdr>
+        <w:tabs>
+          <w:tab w:val="left" w:pos="916"/>
+          <w:tab w:val="left" w:pos="1832"/>
+          <w:tab w:val="left" w:pos="2748"/>
+          <w:tab w:val="left" w:pos="3664"/>
+          <w:tab w:val="left" w:pos="4580"/>
+          <w:tab w:val="left" w:pos="5496"/>
+          <w:tab w:val="left" w:pos="6412"/>
+          <w:tab w:val="left" w:pos="7328"/>
+          <w:tab w:val="left" w:pos="8244"/>
+          <w:tab w:val="left" w:pos="9160"/>
+          <w:tab w:val="left" w:pos="10076"/>
+          <w:tab w:val="left" w:pos="10992"/>
+          <w:tab w:val="left" w:pos="11908"/>
+          <w:tab w:val="left" w:pos="12824"/>
+          <w:tab w:val="left" w:pos="13740"/>
+          <w:tab w:val="left" w:pos="14656"/>
+        </w:tabs>
+        <w:spacing w:before="0" w:beforeAutospacing="0" w:after="0" w:afterAutospacing="0"/>
+        <w:divId w:val="559444541"/>
+        <w:rPr>
+          <w:rFonts w:ascii="Consolas" w:hAnsi="Consolas" w:cs="Courier New"/>
+          <w:sz w:val="17"/>
+          <w:szCs w:val="17"/>
+        </w:rPr>
+      </w:pPr>
+      <w:r>
+        <w:rPr>
+          <w:rFonts w:ascii="Consolas" w:hAnsi="Consolas" w:cs="Courier New"/>
+          <w:sz w:val="17"/>
+          <w:szCs w:val="17"/>
+        </w:rPr>
+        <w:t xml:space="preserve">3. </w:t>
+      </w:r>
+      <w:r>
+        <w:rPr>
+          <w:rFonts w:ascii="Consolas" w:hAnsi="Consolas" w:cs="Courier New"/>
+          <w:color w:val="666600"/>
+          <w:sz w:val="17"/>
+          <w:szCs w:val="17"/>
+        </w:rPr>
+        <w:t>}</w:t>
+      </w:r>
+      <w:r>
+        <w:rPr>
+          <w:rFonts w:ascii="Consolas" w:hAnsi="Consolas" w:cs="Courier New"/>
+          <w:color w:val="000000"/>
+          <w:sz w:val="17"/>
+          <w:szCs w:val="17"/>
+        </w:rPr>
+        <w:t xml:space="preserve"> </w:t>
+      </w:r>
+      <w:proofErr w:type="spellStart"/>
+      <w:r>
+        <w:rPr>
+          <w:rFonts w:ascii="Consolas" w:hAnsi="Consolas" w:cs="Courier New"/>
+          <w:color w:val="000088"/>
+          <w:sz w:val="17"/>
+          <w:szCs w:val="17"/>
+        </w:rPr>
+        <w:t>catch</w:t>
+      </w:r>
+      <w:proofErr w:type="spellEnd"/>
+      <w:r>
+        <w:rPr>
+          <w:rFonts w:ascii="Consolas" w:hAnsi="Consolas" w:cs="Courier New"/>
+          <w:color w:val="000000"/>
+          <w:sz w:val="17"/>
+          <w:szCs w:val="17"/>
+        </w:rPr>
+        <w:t xml:space="preserve"> </w:t>
+      </w:r>
+      <w:r>
+        <w:rPr>
+          <w:rFonts w:ascii="Consolas" w:hAnsi="Consolas" w:cs="Courier New"/>
+          <w:color w:val="666600"/>
+          <w:sz w:val="17"/>
+          <w:szCs w:val="17"/>
+        </w:rPr>
+        <w:t>(</w:t>
+      </w:r>
+      <w:r>
+        <w:rPr>
+          <w:rFonts w:ascii="Consolas" w:hAnsi="Consolas" w:cs="Courier New"/>
+          <w:color w:val="660066"/>
+          <w:sz w:val="17"/>
+          <w:szCs w:val="17"/>
+        </w:rPr>
+        <w:t>ThreadAbortException</w:t>
+      </w:r>
+      <w:r>
+        <w:rPr>
+          <w:rFonts w:ascii="Consolas" w:hAnsi="Consolas" w:cs="Courier New"/>
+          <w:color w:val="666600"/>
+          <w:sz w:val="17"/>
+          <w:szCs w:val="17"/>
+        </w:rPr>
+        <w:t>)</w:t>
+      </w:r>
+      <w:r>
+        <w:rPr>
+          <w:rFonts w:ascii="Consolas" w:hAnsi="Consolas" w:cs="Courier New"/>
+          <w:color w:val="000000"/>
+          <w:sz w:val="17"/>
+          <w:szCs w:val="17"/>
+        </w:rPr>
+        <w:t xml:space="preserve"> </w:t>
+      </w:r>
+      <w:r>
+        <w:rPr>
+          <w:rFonts w:ascii="Consolas" w:hAnsi="Consolas" w:cs="Courier New"/>
+          <w:color w:val="666600"/>
+          <w:sz w:val="17"/>
+          <w:szCs w:val="17"/>
+        </w:rPr>
+        <w:t>{</w:t>
+      </w:r>
+    </w:p>
+    <w:p>
+      <w:pPr>
+        <w:pStyle w:val="ac"/>
+        <w:pBdr>
+          <w:top w:val="single" w:sz="6" w:space="2" w:color="888888"/>
+          <w:left w:val="single" w:sz="6" w:space="2" w:color="888888"/>
+          <w:bottom w:val="single" w:sz="6" w:space="2" w:color="888888"/>
+          <w:right w:val="single" w:sz="6" w:space="2" w:color="888888"/>
+        </w:pBdr>
+        <w:tabs>
+          <w:tab w:val="left" w:pos="916"/>
+          <w:tab w:val="left" w:pos="1832"/>
+          <w:tab w:val="left" w:pos="2748"/>
+          <w:tab w:val="left" w:pos="3664"/>
+          <w:tab w:val="left" w:pos="4580"/>
+          <w:tab w:val="left" w:pos="5496"/>
+          <w:tab w:val="left" w:pos="6412"/>
+          <w:tab w:val="left" w:pos="7328"/>
+          <w:tab w:val="left" w:pos="8244"/>
+          <w:tab w:val="left" w:pos="9160"/>
+          <w:tab w:val="left" w:pos="10076"/>
+          <w:tab w:val="left" w:pos="10992"/>
+          <w:tab w:val="left" w:pos="11908"/>
+          <w:tab w:val="left" w:pos="12824"/>
+          <w:tab w:val="left" w:pos="13740"/>
+          <w:tab w:val="left" w:pos="14656"/>
+        </w:tabs>
+        <w:spacing w:before="0" w:beforeAutospacing="0" w:after="0" w:afterAutospacing="0"/>
+        <w:divId w:val="559444541"/>
+        <w:rPr>
+          <w:rFonts w:ascii="Consolas" w:hAnsi="Consolas" w:cs="Courier New"/>
+          <w:sz w:val="17"/>
+          <w:szCs w:val="17"/>
+        </w:rPr>
+      </w:pPr>
+      <w:r>
+        <w:rPr>
+          <w:rFonts w:ascii="Consolas" w:hAnsi="Consolas" w:cs="Courier New"/>
+          <w:sz w:val="17"/>
+          <w:szCs w:val="17"/>
+        </w:rPr>
+        <w:t xml:space="preserve">4. </w:t>
+      </w:r>
+      <w:r>
+        <w:rPr>
+          <w:rFonts w:ascii="Consolas" w:hAnsi="Consolas" w:cs="Courier New"/>
+          <w:color w:val="000000"/>
+          <w:sz w:val="17"/>
+          <w:szCs w:val="17"/>
+        </w:rPr>
+        <w:t xml:space="preserve">    </w:t>
+      </w:r>
+      <w:r>
+        <w:rPr>
+          <w:rFonts w:ascii="Consolas" w:hAnsi="Consolas" w:cs="Courier New"/>
+          <w:color w:val="880000"/>
+          <w:sz w:val="17"/>
+          <w:szCs w:val="17"/>
+        </w:rPr>
+        <w:t>// Логирование, откат транзакций</w:t>
+      </w:r>
+    </w:p>
+    <w:p>
+      <w:pPr>
+        <w:pStyle w:val="ac"/>
+        <w:pBdr>
+          <w:top w:val="single" w:sz="6" w:space="2" w:color="888888"/>
+          <w:left w:val="single" w:sz="6" w:space="2" w:color="888888"/>
+          <w:bottom w:val="single" w:sz="6" w:space="2" w:color="888888"/>
+          <w:right w:val="single" w:sz="6" w:space="2" w:color="888888"/>
+        </w:pBdr>
+        <w:tabs>
+          <w:tab w:val="left" w:pos="916"/>
+          <w:tab w:val="left" w:pos="1832"/>
+          <w:tab w:val="left" w:pos="2748"/>
+          <w:tab w:val="left" w:pos="3664"/>
+          <w:tab w:val="left" w:pos="4580"/>
+          <w:tab w:val="left" w:pos="5496"/>
+          <w:tab w:val="left" w:pos="6412"/>
+          <w:tab w:val="left" w:pos="7328"/>
+          <w:tab w:val="left" w:pos="8244"/>
+          <w:tab w:val="left" w:pos="9160"/>
+          <w:tab w:val="left" w:pos="10076"/>
+          <w:tab w:val="left" w:pos="10992"/>
+          <w:tab w:val="left" w:pos="11908"/>
+          <w:tab w:val="left" w:pos="12824"/>
+          <w:tab w:val="left" w:pos="13740"/>
+          <w:tab w:val="left" w:pos="14656"/>
+        </w:tabs>
+        <w:spacing w:before="0" w:beforeAutospacing="0" w:after="0" w:afterAutospacing="0"/>
+        <w:divId w:val="559444541"/>
+        <w:rPr>
+          <w:rFonts w:ascii="Consolas" w:hAnsi="Consolas" w:cs="Courier New"/>
+          <w:sz w:val="17"/>
+          <w:szCs w:val="17"/>
+        </w:rPr>
+      </w:pPr>
+      <w:r>
+        <w:rPr>
+          <w:rFonts w:ascii="Consolas" w:hAnsi="Consolas" w:cs="Courier New"/>
+          <w:sz w:val="17"/>
+          <w:szCs w:val="17"/>
+        </w:rPr>
+        <w:t xml:space="preserve">5. </w:t>
+      </w:r>
+      <w:r>
+        <w:rPr>
+          <w:rFonts w:ascii="Consolas" w:hAnsi="Consolas" w:cs="Courier New"/>
+          <w:color w:val="666600"/>
+          <w:sz w:val="17"/>
+          <w:szCs w:val="17"/>
+        </w:rPr>
+        <w:t>}</w:t>
+      </w:r>
+      <w:r>
+        <w:rPr>
+          <w:rFonts w:ascii="Consolas" w:hAnsi="Consolas" w:cs="Courier New"/>
+          <w:color w:val="000000"/>
+          <w:sz w:val="17"/>
+          <w:szCs w:val="17"/>
+        </w:rPr>
+        <w:t xml:space="preserve"> </w:t>
+      </w:r>
+      <w:r>
+        <w:rPr>
+          <w:rFonts w:ascii="Consolas" w:hAnsi="Consolas" w:cs="Courier New"/>
+          <w:color w:val="000088"/>
+          <w:sz w:val="17"/>
+          <w:szCs w:val="17"/>
+        </w:rPr>
+        <w:t>finally</w:t>
+      </w:r>
+      <w:r>
+        <w:rPr>
+          <w:rFonts w:ascii="Consolas" w:hAnsi="Consolas" w:cs="Courier New"/>
+          <w:color w:val="000000"/>
+          <w:sz w:val="17"/>
+          <w:szCs w:val="17"/>
+        </w:rPr>
+        <w:t xml:space="preserve"> </w:t>
+      </w:r>
+      <w:r>
+        <w:rPr>
+          <w:rFonts w:ascii="Consolas" w:hAnsi="Consolas" w:cs="Courier New"/>
+          <w:color w:val="666600"/>
+          <w:sz w:val="17"/>
+          <w:szCs w:val="17"/>
+        </w:rPr>
+        <w:t>{</w:t>
+      </w:r>
+    </w:p>
+    <w:p>
+      <w:pPr>
+        <w:pStyle w:val="ac"/>
+        <w:pBdr>
+          <w:top w:val="single" w:sz="6" w:space="2" w:color="888888"/>
+          <w:left w:val="single" w:sz="6" w:space="2" w:color="888888"/>
+          <w:bottom w:val="single" w:sz="6" w:space="2" w:color="888888"/>
+          <w:right w:val="single" w:sz="6" w:space="2" w:color="888888"/>
+        </w:pBdr>
+        <w:tabs>
+          <w:tab w:val="left" w:pos="916"/>
+          <w:tab w:val="left" w:pos="1832"/>
+          <w:tab w:val="left" w:pos="2748"/>
+          <w:tab w:val="left" w:pos="3664"/>
+          <w:tab w:val="left" w:pos="4580"/>
+          <w:tab w:val="left" w:pos="5496"/>
+          <w:tab w:val="left" w:pos="6412"/>
+          <w:tab w:val="left" w:pos="7328"/>
+          <w:tab w:val="left" w:pos="8244"/>
+          <w:tab w:val="left" w:pos="9160"/>
+          <w:tab w:val="left" w:pos="10076"/>
+          <w:tab w:val="left" w:pos="10992"/>
+          <w:tab w:val="left" w:pos="11908"/>
+          <w:tab w:val="left" w:pos="12824"/>
+          <w:tab w:val="left" w:pos="13740"/>
+          <w:tab w:val="left" w:pos="14656"/>
+        </w:tabs>
+        <w:spacing w:before="0" w:beforeAutospacing="0" w:after="0" w:afterAutospacing="0"/>
+        <w:divId w:val="559444541"/>
+        <w:rPr>
+          <w:rFonts w:ascii="Consolas" w:hAnsi="Consolas" w:cs="Courier New"/>
+          <w:sz w:val="17"/>
+          <w:szCs w:val="17"/>
+        </w:rPr>
+      </w:pPr>
+      <w:r>
+        <w:rPr>
+          <w:rFonts w:ascii="Consolas" w:hAnsi="Consolas" w:cs="Courier New"/>
+          <w:sz w:val="17"/>
+          <w:szCs w:val="17"/>
+        </w:rPr>
+        <w:t xml:space="preserve">6. </w:t>
+      </w:r>
+      <w:r>
+        <w:rPr>
+          <w:rFonts w:ascii="Consolas" w:hAnsi="Consolas" w:cs="Courier New"/>
+          <w:color w:val="000000"/>
+          <w:sz w:val="17"/>
+          <w:szCs w:val="17"/>
+        </w:rPr>
+        <w:t xml:space="preserve">    </w:t>
+      </w:r>
+      <w:r>
+        <w:rPr>
+          <w:rFonts w:ascii="Consolas" w:hAnsi="Consolas" w:cs="Courier New"/>
+          <w:color w:val="880000"/>
+          <w:sz w:val="17"/>
+          <w:szCs w:val="17"/>
+        </w:rPr>
+        <w:t>// Освобождение ресурсов</w:t>
+      </w:r>
+    </w:p>
+    <w:p>
+      <w:pPr>
+        <w:pStyle w:val="ac"/>
+        <w:pBdr>
+          <w:top w:val="single" w:sz="6" w:space="2" w:color="888888"/>
+          <w:left w:val="single" w:sz="6" w:space="2" w:color="888888"/>
+          <w:bottom w:val="single" w:sz="6" w:space="2" w:color="888888"/>
+          <w:right w:val="single" w:sz="6" w:space="2" w:color="888888"/>
+        </w:pBdr>
+        <w:tabs>
+          <w:tab w:val="left" w:pos="916"/>
+          <w:tab w:val="left" w:pos="1832"/>
+          <w:tab w:val="left" w:pos="2748"/>
+          <w:tab w:val="left" w:pos="3664"/>
+          <w:tab w:val="left" w:pos="4580"/>
+          <w:tab w:val="left" w:pos="5496"/>
+          <w:tab w:val="left" w:pos="6412"/>
+          <w:tab w:val="left" w:pos="7328"/>
+          <w:tab w:val="left" w:pos="8244"/>
+          <w:tab w:val="left" w:pos="9160"/>
+          <w:tab w:val="left" w:pos="10076"/>
+          <w:tab w:val="left" w:pos="10992"/>
+          <w:tab w:val="left" w:pos="11908"/>
+          <w:tab w:val="left" w:pos="12824"/>
+          <w:tab w:val="left" w:pos="13740"/>
+          <w:tab w:val="left" w:pos="14656"/>
+        </w:tabs>
+        <w:spacing w:before="0" w:beforeAutospacing="0" w:after="0" w:afterAutospacing="0"/>
+        <w:divId w:val="559444541"/>
+        <w:rPr>
+          <w:rFonts w:ascii="Consolas" w:hAnsi="Consolas" w:cs="Courier New"/>
+          <w:sz w:val="17"/>
+          <w:szCs w:val="17"/>
+        </w:rPr>
+      </w:pPr>
+      <w:r>
+        <w:rPr>
+          <w:rFonts w:ascii="Consolas" w:hAnsi="Consolas" w:cs="Courier New"/>
+          <w:sz w:val="17"/>
+          <w:szCs w:val="17"/>
+        </w:rPr>
+        <w:t xml:space="preserve">7. </w:t>
+      </w:r>
+      <w:r>
+        <w:rPr>
+          <w:rFonts w:ascii="Consolas" w:hAnsi="Consolas" w:cs="Courier New"/>
+          <w:color w:val="666600"/>
+          <w:sz w:val="17"/>
+          <w:szCs w:val="17"/>
+        </w:rPr>
+        <w:t>}</w:t>
+      </w:r>
+    </w:p>
+    <w:p>
+      <w:r>
+        <w:rPr>
+          <w:b/>
+          <w:bCs/>
+        </w:rPr>
+        <w:t>Кратко:</w:t>
+      </w:r>
+      <w:r>
+        <w:t> Обработка ThreadAbortException и использование finally обеспечивают корректное завершение потока и предотвращают проблемы.</w:t>
+      </w:r>
+    </w:p>
+    <w:p>
+      <w:r>
+        <w:rPr>
+          <w:b/>
+          <w:bCs/>
+        </w:rPr>
+        <w:t>Важно:</w:t>
+      </w:r>
+      <w:r>
+        <w:t> Thread.Abort() считается устаревшим и не рекомендуется к использованию. Предпочитайте кооперативную отмену.</w:t>
+      </w:r>
+    </w:p>
+    <w:p>
+      <w:pPr>
+        <w:rPr>
+          <w:lang w:val="en-US"/>
+        </w:rPr>
+      </w:pPr>
+      <w:r>
+        <w:rPr>
+          <w:lang w:val="en-US"/>
+        </w:rPr>
+        <w:br w:type="page"/>
+      </w:r>
+    </w:p>
+    <w:p>
+      <w:r>
+        <w:rPr>
+          <w:lang w:val="en-US"/>
+        </w:rPr>
+        <w:lastRenderedPageBreak/>
+        <w:t>Practice</w:t>
+      </w:r>
+      <w:r>
+        <w:t>:</w:t>
       </w:r>
     </w:p>
     <w:p/>
     <w:p>
       <w:r>
-        <w:t>4.  Как можно завершить выполнение потока в .NET, используя модель кооперативной отмены?</w:t>
+        <w:t>1.  Создайте асинхронный метод, который будет выполняться асинхронно в фоновом потоке и возвращать результат операции.</w:t>
       </w:r>
     </w:p>
     <w:p/>
     <w:p>
       <w:r>
-        <w:t xml:space="preserve">5.  Почему важно, чтобы поток обрабатывал исключение </w:t>
-      </w:r>
-      <w:proofErr w:type="spellStart"/>
-      <w:r>
-        <w:t>ThreadAbortException</w:t>
-      </w:r>
-      <w:proofErr w:type="spellEnd"/>
-      <w:r>
-        <w:t xml:space="preserve"> при использовании метода </w:t>
-      </w:r>
-      <w:proofErr w:type="spellStart"/>
-      <w:r>
-        <w:t>Thread.Abort</w:t>
-      </w:r>
-      <w:proofErr w:type="spellEnd"/>
-      <w:r>
-        <w:t xml:space="preserve">, и что должно быть сделано в предложении </w:t>
-      </w:r>
-      <w:proofErr w:type="spellStart"/>
-      <w:r>
-        <w:t>finally</w:t>
-      </w:r>
-      <w:proofErr w:type="spellEnd"/>
-      <w:r>
-        <w:t xml:space="preserve"> кода обработки?</w:t>
-      </w:r>
-    </w:p>
-    <w:p/>
-    <w:p>
-      <w:r>
-        <w:t>Practice:</w:t>
-      </w:r>
-    </w:p>
-    <w:p/>
-    <w:p>
-      <w:r>
-        <w:t>1.  Создайте асинхронный метод, который будет выполняться асинхронно в фоновом потоке и возвращать результат операции.</w:t>
-      </w:r>
-    </w:p>
-    <w:p/>
-    <w:p>
-      <w:r>
-        <w:t xml:space="preserve">2.  Используя </w:t>
-      </w:r>
-      <w:proofErr w:type="spellStart"/>
-      <w:r>
-        <w:t>CancellationToken</w:t>
-      </w:r>
-      <w:proofErr w:type="spellEnd"/>
-      <w:r>
-        <w:t>, добавьте возможность отменить выполнение асинхронного метода в определенный момент времени.</w:t>
+        <w:t>2.  Используя CancellationToken, добавьте возможность отменить выполнение асинхронного метода в определенный момент времени.</w:t>
       </w:r>
     </w:p>
     <w:p/>
@@ -125,6 +1488,1055 @@
     </w:sectPr>
   </w:body>
 </w:document>
+</file>
+
+<file path=word/numbering.xml><?xml version="1.0" encoding="utf-8"?>
+<w:numbering xmlns:wpc="http://schemas.microsoft.com/office/word/2010/wordprocessingCanvas" xmlns:cx="http://schemas.microsoft.com/office/drawing/2014/chartex" xmlns:cx1="http://schemas.microsoft.com/office/drawing/2015/9/8/chartex" xmlns:cx2="http://schemas.microsoft.com/office/drawing/2015/10/21/chartex" xmlns:cx3="http://schemas.microsoft.com/office/drawing/2016/5/9/chartex" xmlns:cx4="http://schemas.microsoft.com/office/drawing/2016/5/10/chartex" xmlns:cx5="http://schemas.microsoft.com/office/drawing/2016/5/11/chartex" xmlns:cx6="http://schemas.microsoft.com/office/drawing/2016/5/12/chartex" xmlns:cx7="http://schemas.microsoft.com/office/drawing/2016/5/13/chartex" xmlns:cx8="http://schemas.microsoft.com/office/drawing/2016/5/14/chartex" xmlns:mc="http://schemas.openxmlformats.org/markup-compatibility/2006" xmlns:aink="http://schemas.microsoft.com/office/drawing/2016/ink" xmlns:am3d="http://schemas.microsoft.com/office/drawing/2017/model3d" xmlns:o="urn:schemas-microsoft-com:office:office" xmlns:oel="http://schemas.microsoft.com/office/2019/extlst" xmlns:r="http://schemas.openxmlformats.org/officeDocument/2006/relationships" xmlns:m="http://schemas.openxmlformats.org/officeDocument/2006/math" xmlns:v="urn:schemas-microsoft-com:vml" xmlns:wp14="http://schemas.microsoft.com/office/word/2010/wordprocessingDrawing" xmlns:wp="http://schemas.openxmlformats.org/drawingml/2006/wordprocessingDrawing" xmlns:w10="urn:schemas-microsoft-com:office:word" xmlns:w="http://schemas.openxmlformats.org/wordprocessingml/2006/main" xmlns:w14="http://schemas.microsoft.com/office/word/2010/wordml" xmlns:w15="http://schemas.microsoft.com/office/word/2012/wordml" xmlns:w16cex="http://schemas.microsoft.com/office/word/2018/wordml/cex" xmlns:w16cid="http://schemas.microsoft.com/office/word/2016/wordml/cid" xmlns:w16="http://schemas.microsoft.com/office/word/2018/wordml" xmlns:w16du="http://schemas.microsoft.com/office/word/2023/wordml/word16du" xmlns:w16sdtdh="http://schemas.microsoft.com/office/word/2020/wordml/sdtdatahash" xmlns:w16se="http://schemas.microsoft.com/office/word/2015/wordml/symex" xmlns:wpg="http://schemas.microsoft.com/office/word/2010/wordprocessingGroup" xmlns:wpi="http://schemas.microsoft.com/office/word/2010/wordprocessingInk" xmlns:wne="http://schemas.microsoft.com/office/word/2006/wordml" xmlns:wps="http://schemas.microsoft.com/office/word/2010/wordprocessingShape" mc:Ignorable="w14 w15 w16se w16cid w16 w16cex w16sdtdh w16du wp14">
+  <w:abstractNum w:abstractNumId="0" w15:restartNumberingAfterBreak="0">
+    <w:nsid w:val="0009073A"/>
+    <w:multiLevelType w:val="hybridMultilevel"/>
+    <w:tmpl w:val="CFB25C30"/>
+    <w:lvl w:ilvl="0" w:tplc="04190001">
+      <w:start w:val="1"/>
+      <w:numFmt w:val="bullet"/>
+      <w:lvlText w:val=""/>
+      <w:lvlJc w:val="left"/>
+      <w:pPr>
+        <w:ind w:left="720" w:hanging="360"/>
+      </w:pPr>
+      <w:rPr>
+        <w:rFonts w:ascii="Symbol" w:hAnsi="Symbol" w:hint="default"/>
+      </w:rPr>
+    </w:lvl>
+    <w:lvl w:ilvl="1" w:tplc="04190003" w:tentative="1">
+      <w:start w:val="1"/>
+      <w:numFmt w:val="bullet"/>
+      <w:lvlText w:val="o"/>
+      <w:lvlJc w:val="left"/>
+      <w:pPr>
+        <w:ind w:left="1440" w:hanging="360"/>
+      </w:pPr>
+      <w:rPr>
+        <w:rFonts w:ascii="Courier New" w:hAnsi="Courier New" w:cs="Courier New" w:hint="default"/>
+      </w:rPr>
+    </w:lvl>
+    <w:lvl w:ilvl="2" w:tplc="04190005" w:tentative="1">
+      <w:start w:val="1"/>
+      <w:numFmt w:val="bullet"/>
+      <w:lvlText w:val=""/>
+      <w:lvlJc w:val="left"/>
+      <w:pPr>
+        <w:ind w:left="2160" w:hanging="360"/>
+      </w:pPr>
+      <w:rPr>
+        <w:rFonts w:ascii="Wingdings" w:hAnsi="Wingdings" w:hint="default"/>
+      </w:rPr>
+    </w:lvl>
+    <w:lvl w:ilvl="3" w:tplc="04190001" w:tentative="1">
+      <w:start w:val="1"/>
+      <w:numFmt w:val="bullet"/>
+      <w:lvlText w:val=""/>
+      <w:lvlJc w:val="left"/>
+      <w:pPr>
+        <w:ind w:left="2880" w:hanging="360"/>
+      </w:pPr>
+      <w:rPr>
+        <w:rFonts w:ascii="Symbol" w:hAnsi="Symbol" w:hint="default"/>
+      </w:rPr>
+    </w:lvl>
+    <w:lvl w:ilvl="4" w:tplc="04190003" w:tentative="1">
+      <w:start w:val="1"/>
+      <w:numFmt w:val="bullet"/>
+      <w:lvlText w:val="o"/>
+      <w:lvlJc w:val="left"/>
+      <w:pPr>
+        <w:ind w:left="3600" w:hanging="360"/>
+      </w:pPr>
+      <w:rPr>
+        <w:rFonts w:ascii="Courier New" w:hAnsi="Courier New" w:cs="Courier New" w:hint="default"/>
+      </w:rPr>
+    </w:lvl>
+    <w:lvl w:ilvl="5" w:tplc="04190005" w:tentative="1">
+      <w:start w:val="1"/>
+      <w:numFmt w:val="bullet"/>
+      <w:lvlText w:val=""/>
+      <w:lvlJc w:val="left"/>
+      <w:pPr>
+        <w:ind w:left="4320" w:hanging="360"/>
+      </w:pPr>
+      <w:rPr>
+        <w:rFonts w:ascii="Wingdings" w:hAnsi="Wingdings" w:hint="default"/>
+      </w:rPr>
+    </w:lvl>
+    <w:lvl w:ilvl="6" w:tplc="04190001" w:tentative="1">
+      <w:start w:val="1"/>
+      <w:numFmt w:val="bullet"/>
+      <w:lvlText w:val=""/>
+      <w:lvlJc w:val="left"/>
+      <w:pPr>
+        <w:ind w:left="5040" w:hanging="360"/>
+      </w:pPr>
+      <w:rPr>
+        <w:rFonts w:ascii="Symbol" w:hAnsi="Symbol" w:hint="default"/>
+      </w:rPr>
+    </w:lvl>
+    <w:lvl w:ilvl="7" w:tplc="04190003" w:tentative="1">
+      <w:start w:val="1"/>
+      <w:numFmt w:val="bullet"/>
+      <w:lvlText w:val="o"/>
+      <w:lvlJc w:val="left"/>
+      <w:pPr>
+        <w:ind w:left="5760" w:hanging="360"/>
+      </w:pPr>
+      <w:rPr>
+        <w:rFonts w:ascii="Courier New" w:hAnsi="Courier New" w:cs="Courier New" w:hint="default"/>
+      </w:rPr>
+    </w:lvl>
+    <w:lvl w:ilvl="8" w:tplc="04190005" w:tentative="1">
+      <w:start w:val="1"/>
+      <w:numFmt w:val="bullet"/>
+      <w:lvlText w:val=""/>
+      <w:lvlJc w:val="left"/>
+      <w:pPr>
+        <w:ind w:left="6480" w:hanging="360"/>
+      </w:pPr>
+      <w:rPr>
+        <w:rFonts w:ascii="Wingdings" w:hAnsi="Wingdings" w:hint="default"/>
+      </w:rPr>
+    </w:lvl>
+  </w:abstractNum>
+  <w:abstractNum w:abstractNumId="1" w15:restartNumberingAfterBreak="0">
+    <w:nsid w:val="0C500010"/>
+    <w:multiLevelType w:val="hybridMultilevel"/>
+    <w:tmpl w:val="134A5286"/>
+    <w:lvl w:ilvl="0" w:tplc="04190001">
+      <w:start w:val="1"/>
+      <w:numFmt w:val="bullet"/>
+      <w:lvlText w:val=""/>
+      <w:lvlJc w:val="left"/>
+      <w:pPr>
+        <w:ind w:left="720" w:hanging="360"/>
+      </w:pPr>
+      <w:rPr>
+        <w:rFonts w:ascii="Symbol" w:hAnsi="Symbol" w:hint="default"/>
+      </w:rPr>
+    </w:lvl>
+    <w:lvl w:ilvl="1" w:tplc="04190003" w:tentative="1">
+      <w:start w:val="1"/>
+      <w:numFmt w:val="bullet"/>
+      <w:lvlText w:val="o"/>
+      <w:lvlJc w:val="left"/>
+      <w:pPr>
+        <w:ind w:left="1440" w:hanging="360"/>
+      </w:pPr>
+      <w:rPr>
+        <w:rFonts w:ascii="Courier New" w:hAnsi="Courier New" w:cs="Courier New" w:hint="default"/>
+      </w:rPr>
+    </w:lvl>
+    <w:lvl w:ilvl="2" w:tplc="04190005" w:tentative="1">
+      <w:start w:val="1"/>
+      <w:numFmt w:val="bullet"/>
+      <w:lvlText w:val=""/>
+      <w:lvlJc w:val="left"/>
+      <w:pPr>
+        <w:ind w:left="2160" w:hanging="360"/>
+      </w:pPr>
+      <w:rPr>
+        <w:rFonts w:ascii="Wingdings" w:hAnsi="Wingdings" w:hint="default"/>
+      </w:rPr>
+    </w:lvl>
+    <w:lvl w:ilvl="3" w:tplc="04190001" w:tentative="1">
+      <w:start w:val="1"/>
+      <w:numFmt w:val="bullet"/>
+      <w:lvlText w:val=""/>
+      <w:lvlJc w:val="left"/>
+      <w:pPr>
+        <w:ind w:left="2880" w:hanging="360"/>
+      </w:pPr>
+      <w:rPr>
+        <w:rFonts w:ascii="Symbol" w:hAnsi="Symbol" w:hint="default"/>
+      </w:rPr>
+    </w:lvl>
+    <w:lvl w:ilvl="4" w:tplc="04190003" w:tentative="1">
+      <w:start w:val="1"/>
+      <w:numFmt w:val="bullet"/>
+      <w:lvlText w:val="o"/>
+      <w:lvlJc w:val="left"/>
+      <w:pPr>
+        <w:ind w:left="3600" w:hanging="360"/>
+      </w:pPr>
+      <w:rPr>
+        <w:rFonts w:ascii="Courier New" w:hAnsi="Courier New" w:cs="Courier New" w:hint="default"/>
+      </w:rPr>
+    </w:lvl>
+    <w:lvl w:ilvl="5" w:tplc="04190005" w:tentative="1">
+      <w:start w:val="1"/>
+      <w:numFmt w:val="bullet"/>
+      <w:lvlText w:val=""/>
+      <w:lvlJc w:val="left"/>
+      <w:pPr>
+        <w:ind w:left="4320" w:hanging="360"/>
+      </w:pPr>
+      <w:rPr>
+        <w:rFonts w:ascii="Wingdings" w:hAnsi="Wingdings" w:hint="default"/>
+      </w:rPr>
+    </w:lvl>
+    <w:lvl w:ilvl="6" w:tplc="04190001" w:tentative="1">
+      <w:start w:val="1"/>
+      <w:numFmt w:val="bullet"/>
+      <w:lvlText w:val=""/>
+      <w:lvlJc w:val="left"/>
+      <w:pPr>
+        <w:ind w:left="5040" w:hanging="360"/>
+      </w:pPr>
+      <w:rPr>
+        <w:rFonts w:ascii="Symbol" w:hAnsi="Symbol" w:hint="default"/>
+      </w:rPr>
+    </w:lvl>
+    <w:lvl w:ilvl="7" w:tplc="04190003" w:tentative="1">
+      <w:start w:val="1"/>
+      <w:numFmt w:val="bullet"/>
+      <w:lvlText w:val="o"/>
+      <w:lvlJc w:val="left"/>
+      <w:pPr>
+        <w:ind w:left="5760" w:hanging="360"/>
+      </w:pPr>
+      <w:rPr>
+        <w:rFonts w:ascii="Courier New" w:hAnsi="Courier New" w:cs="Courier New" w:hint="default"/>
+      </w:rPr>
+    </w:lvl>
+    <w:lvl w:ilvl="8" w:tplc="04190005" w:tentative="1">
+      <w:start w:val="1"/>
+      <w:numFmt w:val="bullet"/>
+      <w:lvlText w:val=""/>
+      <w:lvlJc w:val="left"/>
+      <w:pPr>
+        <w:ind w:left="6480" w:hanging="360"/>
+      </w:pPr>
+      <w:rPr>
+        <w:rFonts w:ascii="Wingdings" w:hAnsi="Wingdings" w:hint="default"/>
+      </w:rPr>
+    </w:lvl>
+  </w:abstractNum>
+  <w:abstractNum w:abstractNumId="2" w15:restartNumberingAfterBreak="0">
+    <w:nsid w:val="0E2B4A22"/>
+    <w:multiLevelType w:val="hybridMultilevel"/>
+    <w:tmpl w:val="9086000A"/>
+    <w:lvl w:ilvl="0" w:tplc="04190001">
+      <w:start w:val="1"/>
+      <w:numFmt w:val="bullet"/>
+      <w:lvlText w:val=""/>
+      <w:lvlJc w:val="left"/>
+      <w:pPr>
+        <w:ind w:left="720" w:hanging="360"/>
+      </w:pPr>
+      <w:rPr>
+        <w:rFonts w:ascii="Symbol" w:hAnsi="Symbol" w:hint="default"/>
+      </w:rPr>
+    </w:lvl>
+    <w:lvl w:ilvl="1" w:tplc="04190003" w:tentative="1">
+      <w:start w:val="1"/>
+      <w:numFmt w:val="bullet"/>
+      <w:lvlText w:val="o"/>
+      <w:lvlJc w:val="left"/>
+      <w:pPr>
+        <w:ind w:left="1440" w:hanging="360"/>
+      </w:pPr>
+      <w:rPr>
+        <w:rFonts w:ascii="Courier New" w:hAnsi="Courier New" w:cs="Courier New" w:hint="default"/>
+      </w:rPr>
+    </w:lvl>
+    <w:lvl w:ilvl="2" w:tplc="04190005" w:tentative="1">
+      <w:start w:val="1"/>
+      <w:numFmt w:val="bullet"/>
+      <w:lvlText w:val=""/>
+      <w:lvlJc w:val="left"/>
+      <w:pPr>
+        <w:ind w:left="2160" w:hanging="360"/>
+      </w:pPr>
+      <w:rPr>
+        <w:rFonts w:ascii="Wingdings" w:hAnsi="Wingdings" w:hint="default"/>
+      </w:rPr>
+    </w:lvl>
+    <w:lvl w:ilvl="3" w:tplc="04190001" w:tentative="1">
+      <w:start w:val="1"/>
+      <w:numFmt w:val="bullet"/>
+      <w:lvlText w:val=""/>
+      <w:lvlJc w:val="left"/>
+      <w:pPr>
+        <w:ind w:left="2880" w:hanging="360"/>
+      </w:pPr>
+      <w:rPr>
+        <w:rFonts w:ascii="Symbol" w:hAnsi="Symbol" w:hint="default"/>
+      </w:rPr>
+    </w:lvl>
+    <w:lvl w:ilvl="4" w:tplc="04190003" w:tentative="1">
+      <w:start w:val="1"/>
+      <w:numFmt w:val="bullet"/>
+      <w:lvlText w:val="o"/>
+      <w:lvlJc w:val="left"/>
+      <w:pPr>
+        <w:ind w:left="3600" w:hanging="360"/>
+      </w:pPr>
+      <w:rPr>
+        <w:rFonts w:ascii="Courier New" w:hAnsi="Courier New" w:cs="Courier New" w:hint="default"/>
+      </w:rPr>
+    </w:lvl>
+    <w:lvl w:ilvl="5" w:tplc="04190005" w:tentative="1">
+      <w:start w:val="1"/>
+      <w:numFmt w:val="bullet"/>
+      <w:lvlText w:val=""/>
+      <w:lvlJc w:val="left"/>
+      <w:pPr>
+        <w:ind w:left="4320" w:hanging="360"/>
+      </w:pPr>
+      <w:rPr>
+        <w:rFonts w:ascii="Wingdings" w:hAnsi="Wingdings" w:hint="default"/>
+      </w:rPr>
+    </w:lvl>
+    <w:lvl w:ilvl="6" w:tplc="04190001" w:tentative="1">
+      <w:start w:val="1"/>
+      <w:numFmt w:val="bullet"/>
+      <w:lvlText w:val=""/>
+      <w:lvlJc w:val="left"/>
+      <w:pPr>
+        <w:ind w:left="5040" w:hanging="360"/>
+      </w:pPr>
+      <w:rPr>
+        <w:rFonts w:ascii="Symbol" w:hAnsi="Symbol" w:hint="default"/>
+      </w:rPr>
+    </w:lvl>
+    <w:lvl w:ilvl="7" w:tplc="04190003" w:tentative="1">
+      <w:start w:val="1"/>
+      <w:numFmt w:val="bullet"/>
+      <w:lvlText w:val="o"/>
+      <w:lvlJc w:val="left"/>
+      <w:pPr>
+        <w:ind w:left="5760" w:hanging="360"/>
+      </w:pPr>
+      <w:rPr>
+        <w:rFonts w:ascii="Courier New" w:hAnsi="Courier New" w:cs="Courier New" w:hint="default"/>
+      </w:rPr>
+    </w:lvl>
+    <w:lvl w:ilvl="8" w:tplc="04190005" w:tentative="1">
+      <w:start w:val="1"/>
+      <w:numFmt w:val="bullet"/>
+      <w:lvlText w:val=""/>
+      <w:lvlJc w:val="left"/>
+      <w:pPr>
+        <w:ind w:left="6480" w:hanging="360"/>
+      </w:pPr>
+      <w:rPr>
+        <w:rFonts w:ascii="Wingdings" w:hAnsi="Wingdings" w:hint="default"/>
+      </w:rPr>
+    </w:lvl>
+  </w:abstractNum>
+  <w:abstractNum w:abstractNumId="3" w15:restartNumberingAfterBreak="0">
+    <w:nsid w:val="1639460A"/>
+    <w:multiLevelType w:val="hybridMultilevel"/>
+    <w:tmpl w:val="47CCD0D8"/>
+    <w:lvl w:ilvl="0" w:tplc="04190001">
+      <w:start w:val="1"/>
+      <w:numFmt w:val="bullet"/>
+      <w:lvlText w:val=""/>
+      <w:lvlJc w:val="left"/>
+      <w:pPr>
+        <w:ind w:left="720" w:hanging="360"/>
+      </w:pPr>
+      <w:rPr>
+        <w:rFonts w:ascii="Symbol" w:hAnsi="Symbol" w:hint="default"/>
+      </w:rPr>
+    </w:lvl>
+    <w:lvl w:ilvl="1" w:tplc="04190003" w:tentative="1">
+      <w:start w:val="1"/>
+      <w:numFmt w:val="bullet"/>
+      <w:lvlText w:val="o"/>
+      <w:lvlJc w:val="left"/>
+      <w:pPr>
+        <w:ind w:left="1440" w:hanging="360"/>
+      </w:pPr>
+      <w:rPr>
+        <w:rFonts w:ascii="Courier New" w:hAnsi="Courier New" w:cs="Courier New" w:hint="default"/>
+      </w:rPr>
+    </w:lvl>
+    <w:lvl w:ilvl="2" w:tplc="04190005" w:tentative="1">
+      <w:start w:val="1"/>
+      <w:numFmt w:val="bullet"/>
+      <w:lvlText w:val=""/>
+      <w:lvlJc w:val="left"/>
+      <w:pPr>
+        <w:ind w:left="2160" w:hanging="360"/>
+      </w:pPr>
+      <w:rPr>
+        <w:rFonts w:ascii="Wingdings" w:hAnsi="Wingdings" w:hint="default"/>
+      </w:rPr>
+    </w:lvl>
+    <w:lvl w:ilvl="3" w:tplc="04190001" w:tentative="1">
+      <w:start w:val="1"/>
+      <w:numFmt w:val="bullet"/>
+      <w:lvlText w:val=""/>
+      <w:lvlJc w:val="left"/>
+      <w:pPr>
+        <w:ind w:left="2880" w:hanging="360"/>
+      </w:pPr>
+      <w:rPr>
+        <w:rFonts w:ascii="Symbol" w:hAnsi="Symbol" w:hint="default"/>
+      </w:rPr>
+    </w:lvl>
+    <w:lvl w:ilvl="4" w:tplc="04190003" w:tentative="1">
+      <w:start w:val="1"/>
+      <w:numFmt w:val="bullet"/>
+      <w:lvlText w:val="o"/>
+      <w:lvlJc w:val="left"/>
+      <w:pPr>
+        <w:ind w:left="3600" w:hanging="360"/>
+      </w:pPr>
+      <w:rPr>
+        <w:rFonts w:ascii="Courier New" w:hAnsi="Courier New" w:cs="Courier New" w:hint="default"/>
+      </w:rPr>
+    </w:lvl>
+    <w:lvl w:ilvl="5" w:tplc="04190005" w:tentative="1">
+      <w:start w:val="1"/>
+      <w:numFmt w:val="bullet"/>
+      <w:lvlText w:val=""/>
+      <w:lvlJc w:val="left"/>
+      <w:pPr>
+        <w:ind w:left="4320" w:hanging="360"/>
+      </w:pPr>
+      <w:rPr>
+        <w:rFonts w:ascii="Wingdings" w:hAnsi="Wingdings" w:hint="default"/>
+      </w:rPr>
+    </w:lvl>
+    <w:lvl w:ilvl="6" w:tplc="04190001" w:tentative="1">
+      <w:start w:val="1"/>
+      <w:numFmt w:val="bullet"/>
+      <w:lvlText w:val=""/>
+      <w:lvlJc w:val="left"/>
+      <w:pPr>
+        <w:ind w:left="5040" w:hanging="360"/>
+      </w:pPr>
+      <w:rPr>
+        <w:rFonts w:ascii="Symbol" w:hAnsi="Symbol" w:hint="default"/>
+      </w:rPr>
+    </w:lvl>
+    <w:lvl w:ilvl="7" w:tplc="04190003" w:tentative="1">
+      <w:start w:val="1"/>
+      <w:numFmt w:val="bullet"/>
+      <w:lvlText w:val="o"/>
+      <w:lvlJc w:val="left"/>
+      <w:pPr>
+        <w:ind w:left="5760" w:hanging="360"/>
+      </w:pPr>
+      <w:rPr>
+        <w:rFonts w:ascii="Courier New" w:hAnsi="Courier New" w:cs="Courier New" w:hint="default"/>
+      </w:rPr>
+    </w:lvl>
+    <w:lvl w:ilvl="8" w:tplc="04190005" w:tentative="1">
+      <w:start w:val="1"/>
+      <w:numFmt w:val="bullet"/>
+      <w:lvlText w:val=""/>
+      <w:lvlJc w:val="left"/>
+      <w:pPr>
+        <w:ind w:left="6480" w:hanging="360"/>
+      </w:pPr>
+      <w:rPr>
+        <w:rFonts w:ascii="Wingdings" w:hAnsi="Wingdings" w:hint="default"/>
+      </w:rPr>
+    </w:lvl>
+  </w:abstractNum>
+  <w:abstractNum w:abstractNumId="4" w15:restartNumberingAfterBreak="0">
+    <w:nsid w:val="19D12282"/>
+    <w:multiLevelType w:val="hybridMultilevel"/>
+    <w:tmpl w:val="1B0261DA"/>
+    <w:lvl w:ilvl="0" w:tplc="04190001">
+      <w:start w:val="1"/>
+      <w:numFmt w:val="bullet"/>
+      <w:lvlText w:val=""/>
+      <w:lvlJc w:val="left"/>
+      <w:pPr>
+        <w:ind w:left="720" w:hanging="360"/>
+      </w:pPr>
+      <w:rPr>
+        <w:rFonts w:ascii="Symbol" w:hAnsi="Symbol" w:hint="default"/>
+      </w:rPr>
+    </w:lvl>
+    <w:lvl w:ilvl="1" w:tplc="04190003" w:tentative="1">
+      <w:start w:val="1"/>
+      <w:numFmt w:val="bullet"/>
+      <w:lvlText w:val="o"/>
+      <w:lvlJc w:val="left"/>
+      <w:pPr>
+        <w:ind w:left="1440" w:hanging="360"/>
+      </w:pPr>
+      <w:rPr>
+        <w:rFonts w:ascii="Courier New" w:hAnsi="Courier New" w:cs="Courier New" w:hint="default"/>
+      </w:rPr>
+    </w:lvl>
+    <w:lvl w:ilvl="2" w:tplc="04190005" w:tentative="1">
+      <w:start w:val="1"/>
+      <w:numFmt w:val="bullet"/>
+      <w:lvlText w:val=""/>
+      <w:lvlJc w:val="left"/>
+      <w:pPr>
+        <w:ind w:left="2160" w:hanging="360"/>
+      </w:pPr>
+      <w:rPr>
+        <w:rFonts w:ascii="Wingdings" w:hAnsi="Wingdings" w:hint="default"/>
+      </w:rPr>
+    </w:lvl>
+    <w:lvl w:ilvl="3" w:tplc="04190001" w:tentative="1">
+      <w:start w:val="1"/>
+      <w:numFmt w:val="bullet"/>
+      <w:lvlText w:val=""/>
+      <w:lvlJc w:val="left"/>
+      <w:pPr>
+        <w:ind w:left="2880" w:hanging="360"/>
+      </w:pPr>
+      <w:rPr>
+        <w:rFonts w:ascii="Symbol" w:hAnsi="Symbol" w:hint="default"/>
+      </w:rPr>
+    </w:lvl>
+    <w:lvl w:ilvl="4" w:tplc="04190003" w:tentative="1">
+      <w:start w:val="1"/>
+      <w:numFmt w:val="bullet"/>
+      <w:lvlText w:val="o"/>
+      <w:lvlJc w:val="left"/>
+      <w:pPr>
+        <w:ind w:left="3600" w:hanging="360"/>
+      </w:pPr>
+      <w:rPr>
+        <w:rFonts w:ascii="Courier New" w:hAnsi="Courier New" w:cs="Courier New" w:hint="default"/>
+      </w:rPr>
+    </w:lvl>
+    <w:lvl w:ilvl="5" w:tplc="04190005" w:tentative="1">
+      <w:start w:val="1"/>
+      <w:numFmt w:val="bullet"/>
+      <w:lvlText w:val=""/>
+      <w:lvlJc w:val="left"/>
+      <w:pPr>
+        <w:ind w:left="4320" w:hanging="360"/>
+      </w:pPr>
+      <w:rPr>
+        <w:rFonts w:ascii="Wingdings" w:hAnsi="Wingdings" w:hint="default"/>
+      </w:rPr>
+    </w:lvl>
+    <w:lvl w:ilvl="6" w:tplc="04190001" w:tentative="1">
+      <w:start w:val="1"/>
+      <w:numFmt w:val="bullet"/>
+      <w:lvlText w:val=""/>
+      <w:lvlJc w:val="left"/>
+      <w:pPr>
+        <w:ind w:left="5040" w:hanging="360"/>
+      </w:pPr>
+      <w:rPr>
+        <w:rFonts w:ascii="Symbol" w:hAnsi="Symbol" w:hint="default"/>
+      </w:rPr>
+    </w:lvl>
+    <w:lvl w:ilvl="7" w:tplc="04190003" w:tentative="1">
+      <w:start w:val="1"/>
+      <w:numFmt w:val="bullet"/>
+      <w:lvlText w:val="o"/>
+      <w:lvlJc w:val="left"/>
+      <w:pPr>
+        <w:ind w:left="5760" w:hanging="360"/>
+      </w:pPr>
+      <w:rPr>
+        <w:rFonts w:ascii="Courier New" w:hAnsi="Courier New" w:cs="Courier New" w:hint="default"/>
+      </w:rPr>
+    </w:lvl>
+    <w:lvl w:ilvl="8" w:tplc="04190005" w:tentative="1">
+      <w:start w:val="1"/>
+      <w:numFmt w:val="bullet"/>
+      <w:lvlText w:val=""/>
+      <w:lvlJc w:val="left"/>
+      <w:pPr>
+        <w:ind w:left="6480" w:hanging="360"/>
+      </w:pPr>
+      <w:rPr>
+        <w:rFonts w:ascii="Wingdings" w:hAnsi="Wingdings" w:hint="default"/>
+      </w:rPr>
+    </w:lvl>
+  </w:abstractNum>
+  <w:abstractNum w:abstractNumId="5" w15:restartNumberingAfterBreak="0">
+    <w:nsid w:val="2B7E3D7A"/>
+    <w:multiLevelType w:val="hybridMultilevel"/>
+    <w:tmpl w:val="7124EF1A"/>
+    <w:lvl w:ilvl="0" w:tplc="04190001">
+      <w:start w:val="1"/>
+      <w:numFmt w:val="bullet"/>
+      <w:lvlText w:val=""/>
+      <w:lvlJc w:val="left"/>
+      <w:pPr>
+        <w:ind w:left="720" w:hanging="360"/>
+      </w:pPr>
+      <w:rPr>
+        <w:rFonts w:ascii="Symbol" w:hAnsi="Symbol" w:hint="default"/>
+      </w:rPr>
+    </w:lvl>
+    <w:lvl w:ilvl="1" w:tplc="04190003" w:tentative="1">
+      <w:start w:val="1"/>
+      <w:numFmt w:val="bullet"/>
+      <w:lvlText w:val="o"/>
+      <w:lvlJc w:val="left"/>
+      <w:pPr>
+        <w:ind w:left="1440" w:hanging="360"/>
+      </w:pPr>
+      <w:rPr>
+        <w:rFonts w:ascii="Courier New" w:hAnsi="Courier New" w:cs="Courier New" w:hint="default"/>
+      </w:rPr>
+    </w:lvl>
+    <w:lvl w:ilvl="2" w:tplc="04190005" w:tentative="1">
+      <w:start w:val="1"/>
+      <w:numFmt w:val="bullet"/>
+      <w:lvlText w:val=""/>
+      <w:lvlJc w:val="left"/>
+      <w:pPr>
+        <w:ind w:left="2160" w:hanging="360"/>
+      </w:pPr>
+      <w:rPr>
+        <w:rFonts w:ascii="Wingdings" w:hAnsi="Wingdings" w:hint="default"/>
+      </w:rPr>
+    </w:lvl>
+    <w:lvl w:ilvl="3" w:tplc="04190001" w:tentative="1">
+      <w:start w:val="1"/>
+      <w:numFmt w:val="bullet"/>
+      <w:lvlText w:val=""/>
+      <w:lvlJc w:val="left"/>
+      <w:pPr>
+        <w:ind w:left="2880" w:hanging="360"/>
+      </w:pPr>
+      <w:rPr>
+        <w:rFonts w:ascii="Symbol" w:hAnsi="Symbol" w:hint="default"/>
+      </w:rPr>
+    </w:lvl>
+    <w:lvl w:ilvl="4" w:tplc="04190003" w:tentative="1">
+      <w:start w:val="1"/>
+      <w:numFmt w:val="bullet"/>
+      <w:lvlText w:val="o"/>
+      <w:lvlJc w:val="left"/>
+      <w:pPr>
+        <w:ind w:left="3600" w:hanging="360"/>
+      </w:pPr>
+      <w:rPr>
+        <w:rFonts w:ascii="Courier New" w:hAnsi="Courier New" w:cs="Courier New" w:hint="default"/>
+      </w:rPr>
+    </w:lvl>
+    <w:lvl w:ilvl="5" w:tplc="04190005" w:tentative="1">
+      <w:start w:val="1"/>
+      <w:numFmt w:val="bullet"/>
+      <w:lvlText w:val=""/>
+      <w:lvlJc w:val="left"/>
+      <w:pPr>
+        <w:ind w:left="4320" w:hanging="360"/>
+      </w:pPr>
+      <w:rPr>
+        <w:rFonts w:ascii="Wingdings" w:hAnsi="Wingdings" w:hint="default"/>
+      </w:rPr>
+    </w:lvl>
+    <w:lvl w:ilvl="6" w:tplc="04190001" w:tentative="1">
+      <w:start w:val="1"/>
+      <w:numFmt w:val="bullet"/>
+      <w:lvlText w:val=""/>
+      <w:lvlJc w:val="left"/>
+      <w:pPr>
+        <w:ind w:left="5040" w:hanging="360"/>
+      </w:pPr>
+      <w:rPr>
+        <w:rFonts w:ascii="Symbol" w:hAnsi="Symbol" w:hint="default"/>
+      </w:rPr>
+    </w:lvl>
+    <w:lvl w:ilvl="7" w:tplc="04190003" w:tentative="1">
+      <w:start w:val="1"/>
+      <w:numFmt w:val="bullet"/>
+      <w:lvlText w:val="o"/>
+      <w:lvlJc w:val="left"/>
+      <w:pPr>
+        <w:ind w:left="5760" w:hanging="360"/>
+      </w:pPr>
+      <w:rPr>
+        <w:rFonts w:ascii="Courier New" w:hAnsi="Courier New" w:cs="Courier New" w:hint="default"/>
+      </w:rPr>
+    </w:lvl>
+    <w:lvl w:ilvl="8" w:tplc="04190005" w:tentative="1">
+      <w:start w:val="1"/>
+      <w:numFmt w:val="bullet"/>
+      <w:lvlText w:val=""/>
+      <w:lvlJc w:val="left"/>
+      <w:pPr>
+        <w:ind w:left="6480" w:hanging="360"/>
+      </w:pPr>
+      <w:rPr>
+        <w:rFonts w:ascii="Wingdings" w:hAnsi="Wingdings" w:hint="default"/>
+      </w:rPr>
+    </w:lvl>
+  </w:abstractNum>
+  <w:abstractNum w:abstractNumId="6" w15:restartNumberingAfterBreak="0">
+    <w:nsid w:val="4BBF2D0E"/>
+    <w:multiLevelType w:val="hybridMultilevel"/>
+    <w:tmpl w:val="54EA2A5A"/>
+    <w:lvl w:ilvl="0" w:tplc="04190001">
+      <w:start w:val="1"/>
+      <w:numFmt w:val="bullet"/>
+      <w:lvlText w:val=""/>
+      <w:lvlJc w:val="left"/>
+      <w:pPr>
+        <w:ind w:left="720" w:hanging="360"/>
+      </w:pPr>
+      <w:rPr>
+        <w:rFonts w:ascii="Symbol" w:hAnsi="Symbol" w:hint="default"/>
+      </w:rPr>
+    </w:lvl>
+    <w:lvl w:ilvl="1" w:tplc="04190003" w:tentative="1">
+      <w:start w:val="1"/>
+      <w:numFmt w:val="bullet"/>
+      <w:lvlText w:val="o"/>
+      <w:lvlJc w:val="left"/>
+      <w:pPr>
+        <w:ind w:left="1440" w:hanging="360"/>
+      </w:pPr>
+      <w:rPr>
+        <w:rFonts w:ascii="Courier New" w:hAnsi="Courier New" w:cs="Courier New" w:hint="default"/>
+      </w:rPr>
+    </w:lvl>
+    <w:lvl w:ilvl="2" w:tplc="04190005" w:tentative="1">
+      <w:start w:val="1"/>
+      <w:numFmt w:val="bullet"/>
+      <w:lvlText w:val=""/>
+      <w:lvlJc w:val="left"/>
+      <w:pPr>
+        <w:ind w:left="2160" w:hanging="360"/>
+      </w:pPr>
+      <w:rPr>
+        <w:rFonts w:ascii="Wingdings" w:hAnsi="Wingdings" w:hint="default"/>
+      </w:rPr>
+    </w:lvl>
+    <w:lvl w:ilvl="3" w:tplc="04190001" w:tentative="1">
+      <w:start w:val="1"/>
+      <w:numFmt w:val="bullet"/>
+      <w:lvlText w:val=""/>
+      <w:lvlJc w:val="left"/>
+      <w:pPr>
+        <w:ind w:left="2880" w:hanging="360"/>
+      </w:pPr>
+      <w:rPr>
+        <w:rFonts w:ascii="Symbol" w:hAnsi="Symbol" w:hint="default"/>
+      </w:rPr>
+    </w:lvl>
+    <w:lvl w:ilvl="4" w:tplc="04190003" w:tentative="1">
+      <w:start w:val="1"/>
+      <w:numFmt w:val="bullet"/>
+      <w:lvlText w:val="o"/>
+      <w:lvlJc w:val="left"/>
+      <w:pPr>
+        <w:ind w:left="3600" w:hanging="360"/>
+      </w:pPr>
+      <w:rPr>
+        <w:rFonts w:ascii="Courier New" w:hAnsi="Courier New" w:cs="Courier New" w:hint="default"/>
+      </w:rPr>
+    </w:lvl>
+    <w:lvl w:ilvl="5" w:tplc="04190005" w:tentative="1">
+      <w:start w:val="1"/>
+      <w:numFmt w:val="bullet"/>
+      <w:lvlText w:val=""/>
+      <w:lvlJc w:val="left"/>
+      <w:pPr>
+        <w:ind w:left="4320" w:hanging="360"/>
+      </w:pPr>
+      <w:rPr>
+        <w:rFonts w:ascii="Wingdings" w:hAnsi="Wingdings" w:hint="default"/>
+      </w:rPr>
+    </w:lvl>
+    <w:lvl w:ilvl="6" w:tplc="04190001" w:tentative="1">
+      <w:start w:val="1"/>
+      <w:numFmt w:val="bullet"/>
+      <w:lvlText w:val=""/>
+      <w:lvlJc w:val="left"/>
+      <w:pPr>
+        <w:ind w:left="5040" w:hanging="360"/>
+      </w:pPr>
+      <w:rPr>
+        <w:rFonts w:ascii="Symbol" w:hAnsi="Symbol" w:hint="default"/>
+      </w:rPr>
+    </w:lvl>
+    <w:lvl w:ilvl="7" w:tplc="04190003" w:tentative="1">
+      <w:start w:val="1"/>
+      <w:numFmt w:val="bullet"/>
+      <w:lvlText w:val="o"/>
+      <w:lvlJc w:val="left"/>
+      <w:pPr>
+        <w:ind w:left="5760" w:hanging="360"/>
+      </w:pPr>
+      <w:rPr>
+        <w:rFonts w:ascii="Courier New" w:hAnsi="Courier New" w:cs="Courier New" w:hint="default"/>
+      </w:rPr>
+    </w:lvl>
+    <w:lvl w:ilvl="8" w:tplc="04190005" w:tentative="1">
+      <w:start w:val="1"/>
+      <w:numFmt w:val="bullet"/>
+      <w:lvlText w:val=""/>
+      <w:lvlJc w:val="left"/>
+      <w:pPr>
+        <w:ind w:left="6480" w:hanging="360"/>
+      </w:pPr>
+      <w:rPr>
+        <w:rFonts w:ascii="Wingdings" w:hAnsi="Wingdings" w:hint="default"/>
+      </w:rPr>
+    </w:lvl>
+  </w:abstractNum>
+  <w:abstractNum w:abstractNumId="7" w15:restartNumberingAfterBreak="0">
+    <w:nsid w:val="5C526F07"/>
+    <w:multiLevelType w:val="hybridMultilevel"/>
+    <w:tmpl w:val="409E6A66"/>
+    <w:lvl w:ilvl="0" w:tplc="04190001">
+      <w:start w:val="1"/>
+      <w:numFmt w:val="bullet"/>
+      <w:lvlText w:val=""/>
+      <w:lvlJc w:val="left"/>
+      <w:pPr>
+        <w:ind w:left="720" w:hanging="360"/>
+      </w:pPr>
+      <w:rPr>
+        <w:rFonts w:ascii="Symbol" w:hAnsi="Symbol" w:hint="default"/>
+      </w:rPr>
+    </w:lvl>
+    <w:lvl w:ilvl="1" w:tplc="04190003" w:tentative="1">
+      <w:start w:val="1"/>
+      <w:numFmt w:val="bullet"/>
+      <w:lvlText w:val="o"/>
+      <w:lvlJc w:val="left"/>
+      <w:pPr>
+        <w:ind w:left="1440" w:hanging="360"/>
+      </w:pPr>
+      <w:rPr>
+        <w:rFonts w:ascii="Courier New" w:hAnsi="Courier New" w:cs="Courier New" w:hint="default"/>
+      </w:rPr>
+    </w:lvl>
+    <w:lvl w:ilvl="2" w:tplc="04190005" w:tentative="1">
+      <w:start w:val="1"/>
+      <w:numFmt w:val="bullet"/>
+      <w:lvlText w:val=""/>
+      <w:lvlJc w:val="left"/>
+      <w:pPr>
+        <w:ind w:left="2160" w:hanging="360"/>
+      </w:pPr>
+      <w:rPr>
+        <w:rFonts w:ascii="Wingdings" w:hAnsi="Wingdings" w:hint="default"/>
+      </w:rPr>
+    </w:lvl>
+    <w:lvl w:ilvl="3" w:tplc="04190001" w:tentative="1">
+      <w:start w:val="1"/>
+      <w:numFmt w:val="bullet"/>
+      <w:lvlText w:val=""/>
+      <w:lvlJc w:val="left"/>
+      <w:pPr>
+        <w:ind w:left="2880" w:hanging="360"/>
+      </w:pPr>
+      <w:rPr>
+        <w:rFonts w:ascii="Symbol" w:hAnsi="Symbol" w:hint="default"/>
+      </w:rPr>
+    </w:lvl>
+    <w:lvl w:ilvl="4" w:tplc="04190003" w:tentative="1">
+      <w:start w:val="1"/>
+      <w:numFmt w:val="bullet"/>
+      <w:lvlText w:val="o"/>
+      <w:lvlJc w:val="left"/>
+      <w:pPr>
+        <w:ind w:left="3600" w:hanging="360"/>
+      </w:pPr>
+      <w:rPr>
+        <w:rFonts w:ascii="Courier New" w:hAnsi="Courier New" w:cs="Courier New" w:hint="default"/>
+      </w:rPr>
+    </w:lvl>
+    <w:lvl w:ilvl="5" w:tplc="04190005" w:tentative="1">
+      <w:start w:val="1"/>
+      <w:numFmt w:val="bullet"/>
+      <w:lvlText w:val=""/>
+      <w:lvlJc w:val="left"/>
+      <w:pPr>
+        <w:ind w:left="4320" w:hanging="360"/>
+      </w:pPr>
+      <w:rPr>
+        <w:rFonts w:ascii="Wingdings" w:hAnsi="Wingdings" w:hint="default"/>
+      </w:rPr>
+    </w:lvl>
+    <w:lvl w:ilvl="6" w:tplc="04190001" w:tentative="1">
+      <w:start w:val="1"/>
+      <w:numFmt w:val="bullet"/>
+      <w:lvlText w:val=""/>
+      <w:lvlJc w:val="left"/>
+      <w:pPr>
+        <w:ind w:left="5040" w:hanging="360"/>
+      </w:pPr>
+      <w:rPr>
+        <w:rFonts w:ascii="Symbol" w:hAnsi="Symbol" w:hint="default"/>
+      </w:rPr>
+    </w:lvl>
+    <w:lvl w:ilvl="7" w:tplc="04190003" w:tentative="1">
+      <w:start w:val="1"/>
+      <w:numFmt w:val="bullet"/>
+      <w:lvlText w:val="o"/>
+      <w:lvlJc w:val="left"/>
+      <w:pPr>
+        <w:ind w:left="5760" w:hanging="360"/>
+      </w:pPr>
+      <w:rPr>
+        <w:rFonts w:ascii="Courier New" w:hAnsi="Courier New" w:cs="Courier New" w:hint="default"/>
+      </w:rPr>
+    </w:lvl>
+    <w:lvl w:ilvl="8" w:tplc="04190005" w:tentative="1">
+      <w:start w:val="1"/>
+      <w:numFmt w:val="bullet"/>
+      <w:lvlText w:val=""/>
+      <w:lvlJc w:val="left"/>
+      <w:pPr>
+        <w:ind w:left="6480" w:hanging="360"/>
+      </w:pPr>
+      <w:rPr>
+        <w:rFonts w:ascii="Wingdings" w:hAnsi="Wingdings" w:hint="default"/>
+      </w:rPr>
+    </w:lvl>
+  </w:abstractNum>
+  <w:abstractNum w:abstractNumId="8" w15:restartNumberingAfterBreak="0">
+    <w:nsid w:val="72882176"/>
+    <w:multiLevelType w:val="hybridMultilevel"/>
+    <w:tmpl w:val="BFBC2B88"/>
+    <w:lvl w:ilvl="0" w:tplc="04190001">
+      <w:start w:val="1"/>
+      <w:numFmt w:val="bullet"/>
+      <w:lvlText w:val=""/>
+      <w:lvlJc w:val="left"/>
+      <w:pPr>
+        <w:ind w:left="720" w:hanging="360"/>
+      </w:pPr>
+      <w:rPr>
+        <w:rFonts w:ascii="Symbol" w:hAnsi="Symbol" w:hint="default"/>
+      </w:rPr>
+    </w:lvl>
+    <w:lvl w:ilvl="1" w:tplc="04190003" w:tentative="1">
+      <w:start w:val="1"/>
+      <w:numFmt w:val="bullet"/>
+      <w:lvlText w:val="o"/>
+      <w:lvlJc w:val="left"/>
+      <w:pPr>
+        <w:ind w:left="1440" w:hanging="360"/>
+      </w:pPr>
+      <w:rPr>
+        <w:rFonts w:ascii="Courier New" w:hAnsi="Courier New" w:cs="Courier New" w:hint="default"/>
+      </w:rPr>
+    </w:lvl>
+    <w:lvl w:ilvl="2" w:tplc="04190005" w:tentative="1">
+      <w:start w:val="1"/>
+      <w:numFmt w:val="bullet"/>
+      <w:lvlText w:val=""/>
+      <w:lvlJc w:val="left"/>
+      <w:pPr>
+        <w:ind w:left="2160" w:hanging="360"/>
+      </w:pPr>
+      <w:rPr>
+        <w:rFonts w:ascii="Wingdings" w:hAnsi="Wingdings" w:hint="default"/>
+      </w:rPr>
+    </w:lvl>
+    <w:lvl w:ilvl="3" w:tplc="04190001" w:tentative="1">
+      <w:start w:val="1"/>
+      <w:numFmt w:val="bullet"/>
+      <w:lvlText w:val=""/>
+      <w:lvlJc w:val="left"/>
+      <w:pPr>
+        <w:ind w:left="2880" w:hanging="360"/>
+      </w:pPr>
+      <w:rPr>
+        <w:rFonts w:ascii="Symbol" w:hAnsi="Symbol" w:hint="default"/>
+      </w:rPr>
+    </w:lvl>
+    <w:lvl w:ilvl="4" w:tplc="04190003" w:tentative="1">
+      <w:start w:val="1"/>
+      <w:numFmt w:val="bullet"/>
+      <w:lvlText w:val="o"/>
+      <w:lvlJc w:val="left"/>
+      <w:pPr>
+        <w:ind w:left="3600" w:hanging="360"/>
+      </w:pPr>
+      <w:rPr>
+        <w:rFonts w:ascii="Courier New" w:hAnsi="Courier New" w:cs="Courier New" w:hint="default"/>
+      </w:rPr>
+    </w:lvl>
+    <w:lvl w:ilvl="5" w:tplc="04190005" w:tentative="1">
+      <w:start w:val="1"/>
+      <w:numFmt w:val="bullet"/>
+      <w:lvlText w:val=""/>
+      <w:lvlJc w:val="left"/>
+      <w:pPr>
+        <w:ind w:left="4320" w:hanging="360"/>
+      </w:pPr>
+      <w:rPr>
+        <w:rFonts w:ascii="Wingdings" w:hAnsi="Wingdings" w:hint="default"/>
+      </w:rPr>
+    </w:lvl>
+    <w:lvl w:ilvl="6" w:tplc="04190001" w:tentative="1">
+      <w:start w:val="1"/>
+      <w:numFmt w:val="bullet"/>
+      <w:lvlText w:val=""/>
+      <w:lvlJc w:val="left"/>
+      <w:pPr>
+        <w:ind w:left="5040" w:hanging="360"/>
+      </w:pPr>
+      <w:rPr>
+        <w:rFonts w:ascii="Symbol" w:hAnsi="Symbol" w:hint="default"/>
+      </w:rPr>
+    </w:lvl>
+    <w:lvl w:ilvl="7" w:tplc="04190003" w:tentative="1">
+      <w:start w:val="1"/>
+      <w:numFmt w:val="bullet"/>
+      <w:lvlText w:val="o"/>
+      <w:lvlJc w:val="left"/>
+      <w:pPr>
+        <w:ind w:left="5760" w:hanging="360"/>
+      </w:pPr>
+      <w:rPr>
+        <w:rFonts w:ascii="Courier New" w:hAnsi="Courier New" w:cs="Courier New" w:hint="default"/>
+      </w:rPr>
+    </w:lvl>
+    <w:lvl w:ilvl="8" w:tplc="04190005" w:tentative="1">
+      <w:start w:val="1"/>
+      <w:numFmt w:val="bullet"/>
+      <w:lvlText w:val=""/>
+      <w:lvlJc w:val="left"/>
+      <w:pPr>
+        <w:ind w:left="6480" w:hanging="360"/>
+      </w:pPr>
+      <w:rPr>
+        <w:rFonts w:ascii="Wingdings" w:hAnsi="Wingdings" w:hint="default"/>
+      </w:rPr>
+    </w:lvl>
+  </w:abstractNum>
+  <w:num w:numId="1" w16cid:durableId="626277713">
+    <w:abstractNumId w:val="3"/>
+  </w:num>
+  <w:num w:numId="2" w16cid:durableId="802235614">
+    <w:abstractNumId w:val="4"/>
+  </w:num>
+  <w:num w:numId="3" w16cid:durableId="1407606272">
+    <w:abstractNumId w:val="8"/>
+  </w:num>
+  <w:num w:numId="4" w16cid:durableId="1397435433">
+    <w:abstractNumId w:val="6"/>
+  </w:num>
+  <w:num w:numId="5" w16cid:durableId="1932425659">
+    <w:abstractNumId w:val="7"/>
+  </w:num>
+  <w:num w:numId="6" w16cid:durableId="1912736581">
+    <w:abstractNumId w:val="0"/>
+  </w:num>
+  <w:num w:numId="7" w16cid:durableId="74131799">
+    <w:abstractNumId w:val="5"/>
+  </w:num>
+  <w:num w:numId="8" w16cid:durableId="537088549">
+    <w:abstractNumId w:val="2"/>
+  </w:num>
+  <w:num w:numId="9" w16cid:durableId="180048784">
+    <w:abstractNumId w:val="1"/>
+  </w:num>
+</w:numbering>
 </file>
 
 <file path=word/styles.xml><?xml version="1.0" encoding="utf-8"?>
@@ -730,7 +3142,6 @@
   <w:style w:type="character" w:default="1" w:styleId="a0">
     <w:name w:val="Default Paragraph Font"/>
     <w:uiPriority w:val="1"/>
-    <w:semiHidden/>
     <w:unhideWhenUsed/>
   </w:style>
   <w:style w:type="table" w:default="1" w:styleId="a1">
@@ -1044,6 +3455,24 @@
       <w:spacing w:val="5"/>
     </w:rPr>
   </w:style>
+  <w:style w:type="paragraph" w:styleId="ac">
+    <w:name w:val="Normal (Web)"/>
+    <w:basedOn w:val="a"/>
+    <w:uiPriority w:val="99"/>
+    <w:semiHidden/>
+    <w:unhideWhenUsed/>
+    <w:rsid w:val="004B3117"/>
+    <w:pPr>
+      <w:spacing w:before="100" w:beforeAutospacing="1" w:after="100" w:afterAutospacing="1" w:line="240" w:lineRule="auto"/>
+    </w:pPr>
+    <w:rPr>
+      <w:rFonts w:ascii="Times New Roman" w:eastAsiaTheme="minorEastAsia" w:hAnsi="Times New Roman" w:cs="Times New Roman"/>
+      <w:kern w:val="0"/>
+      <w:sz w:val="24"/>
+      <w:szCs w:val="24"/>
+      <w:lang w:eastAsia="ru-RU"/>
+    </w:rPr>
+  </w:style>
 </w:styles>
 </file>
 
@@ -1340,4 +3769,24 @@
     </a:ext>
   </a:extLst>
 </a:theme>
+</file>
+
+<file path=word/webextensions/taskpanes.xml><?xml version="1.0" encoding="utf-8"?>
+<wetp:taskpanes xmlns:wetp="http://schemas.microsoft.com/office/webextensions/taskpanes/2010/11">
+  <wetp:taskpane dockstate="right" visibility="0" width="0" row="0">
+    <wetp:webextensionref xmlns:r="http://schemas.openxmlformats.org/officeDocument/2006/relationships" r:id="rId1"/>
+  </wetp:taskpane>
+</wetp:taskpanes>
+</file>
+
+<file path=word/webextensions/webextension1.xml><?xml version="1.0" encoding="utf-8"?>
+<we:webextension xmlns:we="http://schemas.microsoft.com/office/webextensions/webextension/2010/11" id="{2A073253-FD51-429E-A8AC-6B926018B001}">
+  <we:reference id="wa104382008" version="1.1.0.1" store="ru-RU" storeType="OMEX"/>
+  <we:alternateReferences>
+    <we:reference id="WA104382008" version="1.1.0.1" store="" storeType="OMEX"/>
+  </we:alternateReferences>
+  <we:properties/>
+  <we:bindings/>
+  <we:snapshot xmlns:r="http://schemas.openxmlformats.org/officeDocument/2006/relationships"/>
+</we:webextension>
 </file>